--- a/fuentes/contenidos/grado04/guion01/MA_04_01_CO_REC70.docx
+++ b/fuentes/contenidos/grado04/guion01/MA_04_01_CO_REC70.docx
@@ -81,7 +81,29 @@
           <w:highlight w:val="green"/>
           <w:lang w:val="es-ES_tradnl"/>
         </w:rPr>
-        <w:t>Nombre del guión a que corresponde el ejercicio</w:t>
+        <w:t xml:space="preserve">Nombre del </w:t>
+      </w:r>
+      <w:proofErr w:type="spellStart"/>
+      <w:r>
+        <w:rPr>
+          <w:rFonts w:ascii="Arial" w:hAnsi="Arial"/>
+          <w:sz w:val="18"/>
+          <w:szCs w:val="18"/>
+          <w:highlight w:val="green"/>
+          <w:lang w:val="es-ES_tradnl"/>
+        </w:rPr>
+        <w:t>guión</w:t>
+      </w:r>
+      <w:proofErr w:type="spellEnd"/>
+      <w:r>
+        <w:rPr>
+          <w:rFonts w:ascii="Arial" w:hAnsi="Arial"/>
+          <w:sz w:val="18"/>
+          <w:szCs w:val="18"/>
+          <w:highlight w:val="green"/>
+          <w:lang w:val="es-ES_tradnl"/>
+        </w:rPr>
+        <w:t xml:space="preserve"> a que corresponde el ejercicio</w:t>
       </w:r>
     </w:p>
     <w:p>
@@ -1916,7 +1938,29 @@
           <w:highlight w:val="green"/>
           <w:lang w:val="es-ES_tradnl"/>
         </w:rPr>
-        <w:t>Nivel del ejercicio, 1-Fácil, 2-Medio ó 3-Difícil</w:t>
+        <w:t xml:space="preserve">Nivel del ejercicio, 1-Fácil, 2-Medio </w:t>
+      </w:r>
+      <w:proofErr w:type="spellStart"/>
+      <w:r>
+        <w:rPr>
+          <w:rFonts w:ascii="Arial" w:hAnsi="Arial"/>
+          <w:sz w:val="18"/>
+          <w:szCs w:val="18"/>
+          <w:highlight w:val="green"/>
+          <w:lang w:val="es-ES_tradnl"/>
+        </w:rPr>
+        <w:t>ó</w:t>
+      </w:r>
+      <w:proofErr w:type="spellEnd"/>
+      <w:r>
+        <w:rPr>
+          <w:rFonts w:ascii="Arial" w:hAnsi="Arial"/>
+          <w:sz w:val="18"/>
+          <w:szCs w:val="18"/>
+          <w:highlight w:val="green"/>
+          <w:lang w:val="es-ES_tradnl"/>
+        </w:rPr>
+        <w:t xml:space="preserve"> 3-Difícil</w:t>
       </w:r>
     </w:p>
     <w:p>
@@ -2171,7 +2215,27 @@
           <w:szCs w:val="18"/>
           <w:lang w:val="es-ES_tradnl"/>
         </w:rPr>
-        <w:t xml:space="preserve">trabajar las representaciones gráficas con diagramas de Venn de los conjuntos, paralelo a la lectura que se hace en el recurso, nombrando diferentes elementos que pertenecen en cada conjunto y subconjunto, así mismo es preciso que los estudiantes propongan nuevos subconjuntos y que se socialicen para llegar a acuerdos y buscar eliminar confusiones y/o errores que se puedan presentar con el tema. </w:t>
+        <w:t xml:space="preserve">trabajar las representaciones gráficas con diagramas de </w:t>
+      </w:r>
+      <w:proofErr w:type="spellStart"/>
+      <w:r>
+        <w:rPr>
+          <w:rFonts w:ascii="Arial" w:hAnsi="Arial"/>
+          <w:sz w:val="18"/>
+          <w:szCs w:val="18"/>
+          <w:lang w:val="es-ES_tradnl"/>
+        </w:rPr>
+        <w:t>Venn</w:t>
+      </w:r>
+      <w:proofErr w:type="spellEnd"/>
+      <w:r>
+        <w:rPr>
+          <w:rFonts w:ascii="Arial" w:hAnsi="Arial"/>
+          <w:sz w:val="18"/>
+          <w:szCs w:val="18"/>
+          <w:lang w:val="es-ES_tradnl"/>
+        </w:rPr>
+        <w:t xml:space="preserve"> de los conjuntos, paralelo a la lectura que se hace en el recurso, nombrando diferentes elementos que pertenecen en cada conjunto y subconjunto, así mismo es preciso que los estudiantes propongan nuevos subconjuntos y que se socialicen para llegar a acuerdos y buscar eliminar confusiones y/o errores que se puedan presentar con el tema. </w:t>
       </w:r>
     </w:p>
     <w:p>
@@ -2407,29 +2471,24 @@
           <w:numId w:val="1"/>
         </w:numPr>
         <w:rPr>
-          <w:rFonts w:ascii="Arial" w:hAnsi="Arial"/>
-          <w:sz w:val="18"/>
-          <w:szCs w:val="18"/>
-          <w:lang w:val="es-ES_tradnl"/>
-        </w:rPr>
-      </w:pPr>
-      <m:oMath>
-        <m:r>
-          <m:rPr>
-            <m:sty m:val="bi"/>
-          </m:rPr>
-          <w:rPr>
-            <w:rFonts w:ascii="Cambria Math" w:hAnsi="Cambria Math" w:cs="Times New Roman"/>
-            <w:color w:val="000000"/>
-            <w:sz w:val="32"/>
-            <w:lang w:val="es-CO"/>
-          </w:rPr>
-          <m:t>⊂</m:t>
-        </m:r>
-      </m:oMath>
-      <w:r>
-        <w:rPr>
-          <w:rFonts w:ascii="Arial" w:hAnsi="Arial"/>
+          <w:rFonts w:ascii="Arial" w:hAnsi="Arial" w:cs="Arial"/>
+          <w:sz w:val="18"/>
+          <w:szCs w:val="18"/>
+          <w:lang w:val="es-ES_tradnl"/>
+        </w:rPr>
+      </w:pPr>
+      <w:r>
+        <w:rPr>
+          <w:rFonts w:ascii="Cambria Math" w:hAnsi="Cambria Math" w:cs="Cambria Math"/>
+          <w:sz w:val="18"/>
+          <w:szCs w:val="18"/>
+          <w:lang w:val="es-ES_tradnl"/>
+        </w:rPr>
+        <w:t>⊂</w:t>
+      </w:r>
+      <w:r>
+        <w:rPr>
+          <w:rFonts w:ascii="Arial" w:hAnsi="Arial" w:cs="Arial"/>
           <w:sz w:val="18"/>
           <w:szCs w:val="18"/>
           <w:lang w:val="es-ES_tradnl"/>
@@ -2445,29 +2504,24 @@
           <w:numId w:val="1"/>
         </w:numPr>
         <w:rPr>
-          <w:rFonts w:ascii="Arial" w:hAnsi="Arial"/>
-          <w:sz w:val="18"/>
-          <w:szCs w:val="18"/>
-          <w:lang w:val="es-ES_tradnl"/>
-        </w:rPr>
-      </w:pPr>
-      <m:oMath>
-        <m:r>
-          <m:rPr>
-            <m:sty m:val="bi"/>
-          </m:rPr>
-          <w:rPr>
-            <w:rFonts w:ascii="Cambria Math" w:hAnsi="Cambria Math" w:cs="Times New Roman"/>
-            <w:color w:val="000000"/>
-            <w:sz w:val="32"/>
-            <w:lang w:val="es-CO"/>
-          </w:rPr>
-          <m:t>⊄</m:t>
-        </m:r>
-      </m:oMath>
-      <w:r>
-        <w:rPr>
-          <w:rFonts w:ascii="Arial" w:hAnsi="Arial"/>
+          <w:rFonts w:ascii="Arial" w:hAnsi="Arial" w:cs="Arial"/>
+          <w:sz w:val="18"/>
+          <w:szCs w:val="18"/>
+          <w:lang w:val="es-ES_tradnl"/>
+        </w:rPr>
+      </w:pPr>
+      <w:r>
+        <w:rPr>
+          <w:rFonts w:ascii="Cambria Math" w:hAnsi="Cambria Math" w:cs="Cambria Math"/>
+          <w:sz w:val="18"/>
+          <w:szCs w:val="18"/>
+          <w:lang w:val="es-ES_tradnl"/>
+        </w:rPr>
+        <w:t>⊄</w:t>
+      </w:r>
+      <w:r>
+        <w:rPr>
+          <w:rFonts w:ascii="Arial" w:hAnsi="Arial" w:cs="Arial"/>
           <w:sz w:val="18"/>
           <w:szCs w:val="18"/>
           <w:lang w:val="es-ES_tradnl"/>
@@ -2501,7 +2555,6 @@
           <w:szCs w:val="18"/>
           <w:lang w:val="es-ES_tradnl"/>
         </w:rPr>
-        <w:lastRenderedPageBreak/>
         <w:t xml:space="preserve">Practica la relación de contenencia </w:t>
       </w:r>
       <w:r>
@@ -3235,26 +3288,59 @@
           <w:highlight w:val="yellow"/>
           <w:lang w:val="es-ES_tradnl"/>
         </w:rPr>
-        <w:t>Nombre de archivo Shutterstock o descripción de ilustración a crear</w:t>
-      </w:r>
-    </w:p>
-    <w:p>
-      <w:pPr>
-        <w:rPr>
-          <w:rFonts w:ascii="Arial" w:hAnsi="Arial" w:cs="Arial"/>
-          <w:sz w:val="18"/>
-          <w:szCs w:val="18"/>
-          <w:lang w:val="es-ES_tradnl"/>
-        </w:rPr>
-      </w:pPr>
-      <w:r>
-        <w:rPr>
-          <w:rFonts w:ascii="Arial" w:hAnsi="Arial" w:cs="Arial"/>
-          <w:sz w:val="18"/>
-          <w:szCs w:val="18"/>
-          <w:lang w:val="es-ES_tradnl"/>
-        </w:rPr>
-        <w:t xml:space="preserve">Shutterstock </w:t>
+        <w:t xml:space="preserve">Nombre de archivo </w:t>
+      </w:r>
+      <w:proofErr w:type="spellStart"/>
+      <w:r>
+        <w:rPr>
+          <w:rFonts w:ascii="Arial" w:hAnsi="Arial" w:cs="Arial"/>
+          <w:sz w:val="18"/>
+          <w:szCs w:val="18"/>
+          <w:highlight w:val="yellow"/>
+          <w:lang w:val="es-ES_tradnl"/>
+        </w:rPr>
+        <w:t>Shutterstock</w:t>
+      </w:r>
+      <w:proofErr w:type="spellEnd"/>
+      <w:r>
+        <w:rPr>
+          <w:rFonts w:ascii="Arial" w:hAnsi="Arial" w:cs="Arial"/>
+          <w:sz w:val="18"/>
+          <w:szCs w:val="18"/>
+          <w:highlight w:val="yellow"/>
+          <w:lang w:val="es-ES_tradnl"/>
+        </w:rPr>
+        <w:t xml:space="preserve"> o descripción de ilustración a crear</w:t>
+      </w:r>
+    </w:p>
+    <w:p>
+      <w:pPr>
+        <w:rPr>
+          <w:rFonts w:ascii="Arial" w:hAnsi="Arial" w:cs="Arial"/>
+          <w:sz w:val="18"/>
+          <w:szCs w:val="18"/>
+          <w:lang w:val="es-ES_tradnl"/>
+        </w:rPr>
+      </w:pPr>
+      <w:proofErr w:type="spellStart"/>
+      <w:r>
+        <w:rPr>
+          <w:rFonts w:ascii="Arial" w:hAnsi="Arial" w:cs="Arial"/>
+          <w:sz w:val="18"/>
+          <w:szCs w:val="18"/>
+          <w:lang w:val="es-ES_tradnl"/>
+        </w:rPr>
+        <w:t>Shutterstock</w:t>
+      </w:r>
+      <w:proofErr w:type="spellEnd"/>
+      <w:r>
+        <w:rPr>
+          <w:rFonts w:ascii="Arial" w:hAnsi="Arial" w:cs="Arial"/>
+          <w:sz w:val="18"/>
+          <w:szCs w:val="18"/>
+          <w:lang w:val="es-ES_tradnl"/>
+        </w:rPr>
+        <w:t xml:space="preserve"> </w:t>
       </w:r>
       <w:r>
         <w:rPr>
@@ -3809,11 +3895,21 @@
       <w:r>
         <w:rPr>
           <w:rFonts w:ascii="Arial" w:hAnsi="Arial" w:cs="Arial"/>
-          <w:sz w:val="18"/>
-          <w:szCs w:val="18"/>
-          <w:lang w:val="es-ES_tradnl"/>
-        </w:rPr>
-        <w:t>L = {</w:t>
+          <w:i/>
+          <w:sz w:val="18"/>
+          <w:szCs w:val="18"/>
+          <w:lang w:val="es-ES_tradnl"/>
+        </w:rPr>
+        <w:t>L</w:t>
+      </w:r>
+      <w:r>
+        <w:rPr>
+          <w:rFonts w:ascii="Arial" w:hAnsi="Arial" w:cs="Arial"/>
+          <w:sz w:val="18"/>
+          <w:szCs w:val="18"/>
+          <w:lang w:val="es-ES_tradnl"/>
+        </w:rPr>
+        <w:t xml:space="preserve"> = {</w:t>
       </w:r>
       <w:r>
         <w:rPr>
@@ -4030,7 +4126,26 @@
           <w:szCs w:val="18"/>
           <w:lang w:val="es-ES_tradnl"/>
         </w:rPr>
-        <w:t xml:space="preserve"> como Q = {</w:t>
+        <w:t xml:space="preserve"> como </w:t>
+      </w:r>
+      <w:r>
+        <w:rPr>
+          <w:rFonts w:ascii="Arial" w:hAnsi="Arial" w:cs="Arial"/>
+          <w:i/>
+          <w:sz w:val="18"/>
+          <w:szCs w:val="18"/>
+          <w:lang w:val="es-ES_tradnl"/>
+        </w:rPr>
+        <w:t>Q</w:t>
+      </w:r>
+      <w:r>
+        <w:rPr>
+          <w:rFonts w:ascii="Arial" w:hAnsi="Arial" w:cs="Arial"/>
+          <w:sz w:val="18"/>
+          <w:szCs w:val="18"/>
+          <w:lang w:val="es-ES_tradnl"/>
+        </w:rPr>
+        <w:t xml:space="preserve"> = {</w:t>
       </w:r>
       <w:r>
         <w:rPr>
@@ -4048,16 +4163,54 @@
           <w:szCs w:val="18"/>
           <w:lang w:val="es-ES_tradnl"/>
         </w:rPr>
-        <w:t>}, Y = {</w:t>
-      </w:r>
-      <w:r>
-        <w:rPr>
-          <w:rFonts w:ascii="Arial" w:hAnsi="Arial" w:cs="Arial"/>
-          <w:sz w:val="18"/>
-          <w:szCs w:val="18"/>
-          <w:lang w:val="es-ES_tradnl"/>
-        </w:rPr>
-        <w:t xml:space="preserve">Yogures} o M = {Mantequillas, Margarinas}, que también están contenidos en el conjunto A porque todos sus elementos son alimentos. </w:t>
+        <w:t xml:space="preserve">}, </w:t>
+      </w:r>
+      <w:r>
+        <w:rPr>
+          <w:rFonts w:ascii="Arial" w:hAnsi="Arial" w:cs="Arial"/>
+          <w:i/>
+          <w:sz w:val="18"/>
+          <w:szCs w:val="18"/>
+          <w:lang w:val="es-ES_tradnl"/>
+        </w:rPr>
+        <w:t>Y</w:t>
+      </w:r>
+      <w:r>
+        <w:rPr>
+          <w:rFonts w:ascii="Arial" w:hAnsi="Arial" w:cs="Arial"/>
+          <w:sz w:val="18"/>
+          <w:szCs w:val="18"/>
+          <w:lang w:val="es-ES_tradnl"/>
+        </w:rPr>
+        <w:t xml:space="preserve"> = {</w:t>
+      </w:r>
+      <w:r>
+        <w:rPr>
+          <w:rFonts w:ascii="Arial" w:hAnsi="Arial" w:cs="Arial"/>
+          <w:sz w:val="18"/>
+          <w:szCs w:val="18"/>
+          <w:lang w:val="es-ES_tradnl"/>
+        </w:rPr>
+        <w:t xml:space="preserve">Yogures} o </w:t>
+      </w:r>
+      <w:r>
+        <w:rPr>
+          <w:rFonts w:ascii="Arial" w:hAnsi="Arial" w:cs="Arial"/>
+          <w:i/>
+          <w:sz w:val="18"/>
+          <w:szCs w:val="18"/>
+          <w:lang w:val="es-ES_tradnl"/>
+        </w:rPr>
+        <w:t>M</w:t>
+      </w:r>
+      <w:r>
+        <w:rPr>
+          <w:rFonts w:ascii="Arial" w:hAnsi="Arial" w:cs="Arial"/>
+          <w:sz w:val="18"/>
+          <w:szCs w:val="18"/>
+          <w:lang w:val="es-ES_tradnl"/>
+        </w:rPr>
+        <w:t xml:space="preserve"> = {Mantequillas, Margarinas}, que también están contenidos en el conjunto A porque todos sus elementos son alimentos. </w:t>
       </w:r>
     </w:p>
     <w:p>
@@ -4103,20 +4256,14 @@
         </w:rPr>
         <w:t xml:space="preserve"> </w:t>
       </w:r>
-      <m:oMath>
-        <m:r>
-          <m:rPr>
-            <m:sty m:val="bi"/>
-          </m:rPr>
-          <w:rPr>
-            <w:rFonts w:ascii="Cambria Math" w:hAnsi="Cambria Math" w:cs="Times New Roman"/>
-            <w:color w:val="000000"/>
-            <w:sz w:val="32"/>
-            <w:lang w:val="es-CO"/>
-          </w:rPr>
-          <m:t>⊂</m:t>
-        </m:r>
-      </m:oMath>
+      <w:r>
+        <w:rPr>
+          <w:rFonts w:ascii="Cambria Math" w:hAnsi="Cambria Math" w:cs="Times New Roman"/>
+          <w:color w:val="000000"/>
+          <w:lang w:val="es-CO"/>
+        </w:rPr>
+        <w:t>⊂</w:t>
+      </w:r>
       <w:r>
         <w:rPr>
           <w:rFonts w:ascii="Times New Roman" w:hAnsi="Times New Roman" w:cs="Times New Roman"/>
@@ -4143,20 +4290,14 @@
         </w:rPr>
         <w:t xml:space="preserve"> </w:t>
       </w:r>
-      <m:oMath>
-        <m:r>
-          <m:rPr>
-            <m:sty m:val="bi"/>
-          </m:rPr>
-          <w:rPr>
-            <w:rFonts w:ascii="Cambria Math" w:hAnsi="Cambria Math" w:cs="Times New Roman"/>
-            <w:color w:val="000000"/>
-            <w:sz w:val="32"/>
-            <w:lang w:val="es-CO"/>
-          </w:rPr>
-          <m:t>⊂</m:t>
-        </m:r>
-      </m:oMath>
+      <w:r>
+        <w:rPr>
+          <w:rFonts w:ascii="Cambria Math" w:hAnsi="Cambria Math" w:cs="Times New Roman"/>
+          <w:color w:val="000000"/>
+          <w:lang w:val="es-CO"/>
+        </w:rPr>
+        <w:t>⊂</w:t>
+      </w:r>
       <w:r>
         <w:rPr>
           <w:rFonts w:ascii="Times New Roman" w:hAnsi="Times New Roman" w:cs="Times New Roman"/>
@@ -4240,7 +4381,27 @@
           <w:szCs w:val="18"/>
           <w:lang w:val="es-ES_tradnl"/>
         </w:rPr>
-        <w:t xml:space="preserve"> Represéntalo con diagramas de Venn y luego socialízalo con tus compañeros. </w:t>
+        <w:t xml:space="preserve"> Represéntalo con diagramas de </w:t>
+      </w:r>
+      <w:proofErr w:type="spellStart"/>
+      <w:r>
+        <w:rPr>
+          <w:rFonts w:ascii="Arial" w:hAnsi="Arial" w:cs="Arial"/>
+          <w:sz w:val="18"/>
+          <w:szCs w:val="18"/>
+          <w:lang w:val="es-ES_tradnl"/>
+        </w:rPr>
+        <w:t>Venn</w:t>
+      </w:r>
+      <w:proofErr w:type="spellEnd"/>
+      <w:r>
+        <w:rPr>
+          <w:rFonts w:ascii="Arial" w:hAnsi="Arial" w:cs="Arial"/>
+          <w:sz w:val="18"/>
+          <w:szCs w:val="18"/>
+          <w:lang w:val="es-ES_tradnl"/>
+        </w:rPr>
+        <w:t xml:space="preserve"> y luego socialízalo con tus compañeros. </w:t>
       </w:r>
     </w:p>
     <w:p>
@@ -4370,26 +4531,59 @@
           <w:highlight w:val="yellow"/>
           <w:lang w:val="es-ES_tradnl"/>
         </w:rPr>
-        <w:t>Nombre de archivo Shutterstock o descripción de ilustración a crear</w:t>
-      </w:r>
-    </w:p>
-    <w:p>
-      <w:pPr>
-        <w:rPr>
-          <w:rFonts w:ascii="Arial" w:hAnsi="Arial" w:cs="Arial"/>
-          <w:sz w:val="18"/>
-          <w:szCs w:val="18"/>
-          <w:lang w:val="es-ES_tradnl"/>
-        </w:rPr>
-      </w:pPr>
-      <w:r>
-        <w:rPr>
-          <w:rFonts w:ascii="Arial" w:hAnsi="Arial" w:cs="Arial"/>
-          <w:sz w:val="18"/>
-          <w:szCs w:val="18"/>
-          <w:lang w:val="es-ES_tradnl"/>
-        </w:rPr>
-        <w:t xml:space="preserve">Shutterstock </w:t>
+        <w:t xml:space="preserve">Nombre de archivo </w:t>
+      </w:r>
+      <w:proofErr w:type="spellStart"/>
+      <w:r>
+        <w:rPr>
+          <w:rFonts w:ascii="Arial" w:hAnsi="Arial" w:cs="Arial"/>
+          <w:sz w:val="18"/>
+          <w:szCs w:val="18"/>
+          <w:highlight w:val="yellow"/>
+          <w:lang w:val="es-ES_tradnl"/>
+        </w:rPr>
+        <w:t>Shutterstock</w:t>
+      </w:r>
+      <w:proofErr w:type="spellEnd"/>
+      <w:r>
+        <w:rPr>
+          <w:rFonts w:ascii="Arial" w:hAnsi="Arial" w:cs="Arial"/>
+          <w:sz w:val="18"/>
+          <w:szCs w:val="18"/>
+          <w:highlight w:val="yellow"/>
+          <w:lang w:val="es-ES_tradnl"/>
+        </w:rPr>
+        <w:t xml:space="preserve"> o descripción de ilustración a crear</w:t>
+      </w:r>
+    </w:p>
+    <w:p>
+      <w:pPr>
+        <w:rPr>
+          <w:rFonts w:ascii="Arial" w:hAnsi="Arial" w:cs="Arial"/>
+          <w:sz w:val="18"/>
+          <w:szCs w:val="18"/>
+          <w:lang w:val="es-ES_tradnl"/>
+        </w:rPr>
+      </w:pPr>
+      <w:proofErr w:type="spellStart"/>
+      <w:r>
+        <w:rPr>
+          <w:rFonts w:ascii="Arial" w:hAnsi="Arial" w:cs="Arial"/>
+          <w:sz w:val="18"/>
+          <w:szCs w:val="18"/>
+          <w:lang w:val="es-ES_tradnl"/>
+        </w:rPr>
+        <w:t>Shutterstock</w:t>
+      </w:r>
+      <w:proofErr w:type="spellEnd"/>
+      <w:r>
+        <w:rPr>
+          <w:rFonts w:ascii="Arial" w:hAnsi="Arial" w:cs="Arial"/>
+          <w:sz w:val="18"/>
+          <w:szCs w:val="18"/>
+          <w:lang w:val="es-ES_tradnl"/>
+        </w:rPr>
+        <w:t xml:space="preserve"> </w:t>
       </w:r>
       <w:r>
         <w:rPr>
@@ -4572,11 +4766,21 @@
       <w:r>
         <w:rPr>
           <w:rFonts w:ascii="Arial" w:hAnsi="Arial" w:cs="Arial"/>
-          <w:sz w:val="18"/>
-          <w:szCs w:val="18"/>
-          <w:lang w:val="es-ES_tradnl"/>
-        </w:rPr>
-        <w:t>Q = {Quesos}</w:t>
+          <w:i/>
+          <w:sz w:val="18"/>
+          <w:szCs w:val="18"/>
+          <w:lang w:val="es-ES_tradnl"/>
+        </w:rPr>
+        <w:t>Q</w:t>
+      </w:r>
+      <w:r>
+        <w:rPr>
+          <w:rFonts w:ascii="Arial" w:hAnsi="Arial" w:cs="Arial"/>
+          <w:sz w:val="18"/>
+          <w:szCs w:val="18"/>
+          <w:lang w:val="es-ES_tradnl"/>
+        </w:rPr>
+        <w:t xml:space="preserve"> = {Quesos}</w:t>
       </w:r>
     </w:p>
     <w:p>
@@ -4686,26 +4890,59 @@
           <w:highlight w:val="yellow"/>
           <w:lang w:val="es-ES_tradnl"/>
         </w:rPr>
-        <w:t>Nombre de archivo Shutterstock o descripción de ilustración a crear</w:t>
-      </w:r>
-    </w:p>
-    <w:p>
-      <w:pPr>
-        <w:rPr>
-          <w:rFonts w:ascii="Arial" w:hAnsi="Arial" w:cs="Arial"/>
-          <w:sz w:val="18"/>
-          <w:szCs w:val="18"/>
-          <w:lang w:val="es-ES_tradnl"/>
-        </w:rPr>
-      </w:pPr>
-      <w:r>
-        <w:rPr>
-          <w:rFonts w:ascii="Arial" w:hAnsi="Arial" w:cs="Arial"/>
-          <w:sz w:val="18"/>
-          <w:szCs w:val="18"/>
-          <w:lang w:val="es-ES_tradnl"/>
-        </w:rPr>
-        <w:t xml:space="preserve">Shutterstock: </w:t>
+        <w:t xml:space="preserve">Nombre de archivo </w:t>
+      </w:r>
+      <w:proofErr w:type="spellStart"/>
+      <w:r>
+        <w:rPr>
+          <w:rFonts w:ascii="Arial" w:hAnsi="Arial" w:cs="Arial"/>
+          <w:sz w:val="18"/>
+          <w:szCs w:val="18"/>
+          <w:highlight w:val="yellow"/>
+          <w:lang w:val="es-ES_tradnl"/>
+        </w:rPr>
+        <w:t>Shutterstock</w:t>
+      </w:r>
+      <w:proofErr w:type="spellEnd"/>
+      <w:r>
+        <w:rPr>
+          <w:rFonts w:ascii="Arial" w:hAnsi="Arial" w:cs="Arial"/>
+          <w:sz w:val="18"/>
+          <w:szCs w:val="18"/>
+          <w:highlight w:val="yellow"/>
+          <w:lang w:val="es-ES_tradnl"/>
+        </w:rPr>
+        <w:t xml:space="preserve"> o descripción de ilustración a crear</w:t>
+      </w:r>
+    </w:p>
+    <w:p>
+      <w:pPr>
+        <w:rPr>
+          <w:rFonts w:ascii="Arial" w:hAnsi="Arial" w:cs="Arial"/>
+          <w:sz w:val="18"/>
+          <w:szCs w:val="18"/>
+          <w:lang w:val="es-ES_tradnl"/>
+        </w:rPr>
+      </w:pPr>
+      <w:proofErr w:type="spellStart"/>
+      <w:r>
+        <w:rPr>
+          <w:rFonts w:ascii="Arial" w:hAnsi="Arial" w:cs="Arial"/>
+          <w:sz w:val="18"/>
+          <w:szCs w:val="18"/>
+          <w:lang w:val="es-ES_tradnl"/>
+        </w:rPr>
+        <w:t>Shutterstock</w:t>
+      </w:r>
+      <w:proofErr w:type="spellEnd"/>
+      <w:r>
+        <w:rPr>
+          <w:rFonts w:ascii="Arial" w:hAnsi="Arial" w:cs="Arial"/>
+          <w:sz w:val="18"/>
+          <w:szCs w:val="18"/>
+          <w:lang w:val="es-ES_tradnl"/>
+        </w:rPr>
+        <w:t xml:space="preserve">: </w:t>
       </w:r>
       <w:r>
         <w:rPr>
@@ -4888,11 +5125,21 @@
       <w:r>
         <w:rPr>
           <w:rFonts w:ascii="Arial" w:hAnsi="Arial" w:cs="Arial"/>
-          <w:sz w:val="18"/>
-          <w:szCs w:val="18"/>
-          <w:lang w:val="es-ES_tradnl"/>
-        </w:rPr>
-        <w:t>Y = {Yogures}</w:t>
+          <w:i/>
+          <w:sz w:val="18"/>
+          <w:szCs w:val="18"/>
+          <w:lang w:val="es-ES_tradnl"/>
+        </w:rPr>
+        <w:t xml:space="preserve">Y </w:t>
+      </w:r>
+      <w:r>
+        <w:rPr>
+          <w:rFonts w:ascii="Arial" w:hAnsi="Arial" w:cs="Arial"/>
+          <w:sz w:val="18"/>
+          <w:szCs w:val="18"/>
+          <w:lang w:val="es-ES_tradnl"/>
+        </w:rPr>
+        <w:t>= {Yogures}</w:t>
       </w:r>
     </w:p>
     <w:p>
@@ -4932,6 +5179,7 @@
           <w:highlight w:val="green"/>
           <w:lang w:val="es-ES_tradnl"/>
         </w:rPr>
+        <w:lastRenderedPageBreak/>
         <w:t>Imagen 3 de</w:t>
       </w:r>
       <w:r>
@@ -5002,26 +5250,59 @@
           <w:highlight w:val="yellow"/>
           <w:lang w:val="es-ES_tradnl"/>
         </w:rPr>
-        <w:t>Nombre de archivo Shutterstock o descripción de ilustración a crear</w:t>
-      </w:r>
-    </w:p>
-    <w:p>
-      <w:pPr>
-        <w:rPr>
-          <w:rFonts w:ascii="Arial" w:hAnsi="Arial" w:cs="Arial"/>
-          <w:sz w:val="18"/>
-          <w:szCs w:val="18"/>
-          <w:lang w:val="es-ES_tradnl"/>
-        </w:rPr>
-      </w:pPr>
-      <w:r>
-        <w:rPr>
-          <w:rFonts w:ascii="Arial" w:hAnsi="Arial" w:cs="Arial"/>
-          <w:sz w:val="18"/>
-          <w:szCs w:val="18"/>
-          <w:lang w:val="es-ES_tradnl"/>
-        </w:rPr>
-        <w:t xml:space="preserve">Shutterstock: </w:t>
+        <w:t xml:space="preserve">Nombre de archivo </w:t>
+      </w:r>
+      <w:proofErr w:type="spellStart"/>
+      <w:r>
+        <w:rPr>
+          <w:rFonts w:ascii="Arial" w:hAnsi="Arial" w:cs="Arial"/>
+          <w:sz w:val="18"/>
+          <w:szCs w:val="18"/>
+          <w:highlight w:val="yellow"/>
+          <w:lang w:val="es-ES_tradnl"/>
+        </w:rPr>
+        <w:t>Shutterstock</w:t>
+      </w:r>
+      <w:proofErr w:type="spellEnd"/>
+      <w:r>
+        <w:rPr>
+          <w:rFonts w:ascii="Arial" w:hAnsi="Arial" w:cs="Arial"/>
+          <w:sz w:val="18"/>
+          <w:szCs w:val="18"/>
+          <w:highlight w:val="yellow"/>
+          <w:lang w:val="es-ES_tradnl"/>
+        </w:rPr>
+        <w:t xml:space="preserve"> o descripción de ilustración a crear</w:t>
+      </w:r>
+    </w:p>
+    <w:p>
+      <w:pPr>
+        <w:rPr>
+          <w:rFonts w:ascii="Arial" w:hAnsi="Arial" w:cs="Arial"/>
+          <w:sz w:val="18"/>
+          <w:szCs w:val="18"/>
+          <w:lang w:val="es-ES_tradnl"/>
+        </w:rPr>
+      </w:pPr>
+      <w:proofErr w:type="spellStart"/>
+      <w:r>
+        <w:rPr>
+          <w:rFonts w:ascii="Arial" w:hAnsi="Arial" w:cs="Arial"/>
+          <w:sz w:val="18"/>
+          <w:szCs w:val="18"/>
+          <w:lang w:val="es-ES_tradnl"/>
+        </w:rPr>
+        <w:t>Shutterstock</w:t>
+      </w:r>
+      <w:proofErr w:type="spellEnd"/>
+      <w:r>
+        <w:rPr>
+          <w:rFonts w:ascii="Arial" w:hAnsi="Arial" w:cs="Arial"/>
+          <w:sz w:val="18"/>
+          <w:szCs w:val="18"/>
+          <w:lang w:val="es-ES_tradnl"/>
+        </w:rPr>
+        <w:t xml:space="preserve">: </w:t>
       </w:r>
       <w:r>
         <w:rPr>
@@ -5204,11 +5485,21 @@
       <w:r>
         <w:rPr>
           <w:rFonts w:ascii="Arial" w:hAnsi="Arial" w:cs="Arial"/>
-          <w:sz w:val="18"/>
-          <w:szCs w:val="18"/>
-          <w:lang w:val="es-ES_tradnl"/>
-        </w:rPr>
-        <w:t>M = {Mantequillas, Margarinas}</w:t>
+          <w:i/>
+          <w:sz w:val="18"/>
+          <w:szCs w:val="18"/>
+          <w:lang w:val="es-ES_tradnl"/>
+        </w:rPr>
+        <w:t>M</w:t>
+      </w:r>
+      <w:r>
+        <w:rPr>
+          <w:rFonts w:ascii="Arial" w:hAnsi="Arial" w:cs="Arial"/>
+          <w:sz w:val="18"/>
+          <w:szCs w:val="18"/>
+          <w:lang w:val="es-ES_tradnl"/>
+        </w:rPr>
+        <w:t xml:space="preserve"> = {Mantequillas, Margarinas}</w:t>
       </w:r>
     </w:p>
     <w:p>
@@ -5399,27 +5690,51 @@
           <w:highlight w:val="yellow"/>
           <w:lang w:val="es-ES_tradnl"/>
         </w:rPr>
-        <w:t>Nombre de archivo Shutterstock o descripción de ilustración a crear</w:t>
-      </w:r>
-    </w:p>
-    <w:p>
-      <w:pPr>
-        <w:rPr>
-          <w:rFonts w:ascii="Arial" w:hAnsi="Arial" w:cs="Arial"/>
-          <w:sz w:val="18"/>
-          <w:szCs w:val="18"/>
-          <w:lang w:val="es-ES_tradnl"/>
-        </w:rPr>
-      </w:pPr>
-      <w:r>
-        <w:rPr>
-          <w:rFonts w:ascii="Arial" w:hAnsi="Arial" w:cs="Arial"/>
-          <w:sz w:val="18"/>
-          <w:szCs w:val="18"/>
+        <w:t xml:space="preserve">Nombre de archivo </w:t>
+      </w:r>
+      <w:proofErr w:type="spellStart"/>
+      <w:r>
+        <w:rPr>
+          <w:rFonts w:ascii="Arial" w:hAnsi="Arial" w:cs="Arial"/>
+          <w:sz w:val="18"/>
+          <w:szCs w:val="18"/>
+          <w:highlight w:val="yellow"/>
           <w:lang w:val="es-ES_tradnl"/>
         </w:rPr>
         <w:t>Shutterstock</w:t>
       </w:r>
+      <w:proofErr w:type="spellEnd"/>
+      <w:r>
+        <w:rPr>
+          <w:rFonts w:ascii="Arial" w:hAnsi="Arial" w:cs="Arial"/>
+          <w:sz w:val="18"/>
+          <w:szCs w:val="18"/>
+          <w:highlight w:val="yellow"/>
+          <w:lang w:val="es-ES_tradnl"/>
+        </w:rPr>
+        <w:t xml:space="preserve"> o descripción de ilustración a crear</w:t>
+      </w:r>
+    </w:p>
+    <w:p>
+      <w:pPr>
+        <w:rPr>
+          <w:rFonts w:ascii="Arial" w:hAnsi="Arial" w:cs="Arial"/>
+          <w:sz w:val="18"/>
+          <w:szCs w:val="18"/>
+          <w:lang w:val="es-ES_tradnl"/>
+        </w:rPr>
+      </w:pPr>
+      <w:proofErr w:type="spellStart"/>
+      <w:r>
+        <w:rPr>
+          <w:rFonts w:ascii="Arial" w:hAnsi="Arial" w:cs="Arial"/>
+          <w:sz w:val="18"/>
+          <w:szCs w:val="18"/>
+          <w:lang w:val="es-ES_tradnl"/>
+        </w:rPr>
+        <w:t>Shutterstock</w:t>
+      </w:r>
+      <w:proofErr w:type="spellEnd"/>
       <w:r>
         <w:rPr>
           <w:rFonts w:ascii="Arial" w:hAnsi="Arial" w:cs="Arial"/>
@@ -5630,6 +5945,7 @@
       <w:r>
         <w:rPr>
           <w:rFonts w:ascii="Arial" w:hAnsi="Arial" w:cs="Arial"/>
+          <w:i/>
           <w:sz w:val="18"/>
           <w:szCs w:val="18"/>
           <w:lang w:val="es-ES_tradnl"/>
@@ -5989,6 +6305,7 @@
       <w:r>
         <w:rPr>
           <w:rFonts w:ascii="Arial" w:hAnsi="Arial" w:cs="Arial"/>
+          <w:i/>
           <w:sz w:val="18"/>
           <w:szCs w:val="18"/>
           <w:lang w:val="es-ES_tradnl"/>
@@ -6192,16 +6509,64 @@
           <w:szCs w:val="18"/>
           <w:lang w:val="es-ES_tradnl"/>
         </w:rPr>
-        <w:t xml:space="preserve"> como R = {Frutas rojas}, A = {Frutas ácidas}, </w:t>
-      </w:r>
-      <w:r>
-        <w:rPr>
-          <w:rFonts w:ascii="Arial" w:hAnsi="Arial" w:cs="Arial"/>
-          <w:sz w:val="18"/>
-          <w:szCs w:val="18"/>
-          <w:lang w:val="es-ES_tradnl"/>
-        </w:rPr>
-        <w:t>T = {Tubérculos}</w:t>
+        <w:t xml:space="preserve"> como </w:t>
+      </w:r>
+      <w:r>
+        <w:rPr>
+          <w:rFonts w:ascii="Arial" w:hAnsi="Arial" w:cs="Arial"/>
+          <w:i/>
+          <w:sz w:val="18"/>
+          <w:szCs w:val="18"/>
+          <w:lang w:val="es-ES_tradnl"/>
+        </w:rPr>
+        <w:t>R</w:t>
+      </w:r>
+      <w:r>
+        <w:rPr>
+          <w:rFonts w:ascii="Arial" w:hAnsi="Arial" w:cs="Arial"/>
+          <w:sz w:val="18"/>
+          <w:szCs w:val="18"/>
+          <w:lang w:val="es-ES_tradnl"/>
+        </w:rPr>
+        <w:t xml:space="preserve"> = {Frutas rojas}, </w:t>
+      </w:r>
+      <w:r>
+        <w:rPr>
+          <w:rFonts w:ascii="Arial" w:hAnsi="Arial" w:cs="Arial"/>
+          <w:i/>
+          <w:sz w:val="18"/>
+          <w:szCs w:val="18"/>
+          <w:lang w:val="es-ES_tradnl"/>
+        </w:rPr>
+        <w:t>A</w:t>
+      </w:r>
+      <w:r>
+        <w:rPr>
+          <w:rFonts w:ascii="Arial" w:hAnsi="Arial" w:cs="Arial"/>
+          <w:sz w:val="18"/>
+          <w:szCs w:val="18"/>
+          <w:lang w:val="es-ES_tradnl"/>
+        </w:rPr>
+        <w:t xml:space="preserve"> = {Frutas ácidas}, </w:t>
+      </w:r>
+      <w:r>
+        <w:rPr>
+          <w:rFonts w:ascii="Arial" w:hAnsi="Arial" w:cs="Arial"/>
+          <w:i/>
+          <w:sz w:val="18"/>
+          <w:szCs w:val="18"/>
+          <w:lang w:val="es-ES_tradnl"/>
+        </w:rPr>
+        <w:t>T</w:t>
+      </w:r>
+      <w:r>
+        <w:rPr>
+          <w:rFonts w:ascii="Arial" w:hAnsi="Arial" w:cs="Arial"/>
+          <w:sz w:val="18"/>
+          <w:szCs w:val="18"/>
+          <w:lang w:val="es-ES_tradnl"/>
+        </w:rPr>
+        <w:t xml:space="preserve"> = {Tubérculos}</w:t>
       </w:r>
       <w:r>
         <w:rPr>
@@ -6243,6 +6608,7 @@
       <w:r>
         <w:rPr>
           <w:rFonts w:ascii="Times New Roman" w:hAnsi="Times New Roman" w:cs="Times New Roman"/>
+          <w:i/>
           <w:color w:val="000000"/>
           <w:lang w:val="es-CO"/>
         </w:rPr>
@@ -6256,20 +6622,14 @@
         </w:rPr>
         <w:t xml:space="preserve"> </w:t>
       </w:r>
-      <m:oMath>
-        <m:r>
-          <m:rPr>
-            <m:sty m:val="bi"/>
-          </m:rPr>
-          <w:rPr>
-            <w:rFonts w:ascii="Cambria Math" w:hAnsi="Cambria Math" w:cs="Times New Roman"/>
-            <w:color w:val="000000"/>
-            <w:sz w:val="32"/>
-            <w:lang w:val="es-CO"/>
-          </w:rPr>
-          <m:t>⊂</m:t>
-        </m:r>
-      </m:oMath>
+      <w:r>
+        <w:rPr>
+          <w:rFonts w:ascii="Cambria Math" w:hAnsi="Cambria Math" w:cs="Times New Roman"/>
+          <w:color w:val="000000"/>
+          <w:lang w:val="es-CO"/>
+        </w:rPr>
+        <w:t>⊂</w:t>
+      </w:r>
       <w:r>
         <w:rPr>
           <w:rFonts w:ascii="Times New Roman" w:hAnsi="Times New Roman" w:cs="Times New Roman"/>
@@ -6283,10 +6643,11 @@
       <w:r>
         <w:rPr>
           <w:rFonts w:ascii="Times New Roman" w:hAnsi="Times New Roman" w:cs="Times New Roman"/>
+          <w:i/>
           <w:color w:val="000000"/>
           <w:lang w:val="es-CO"/>
         </w:rPr>
-        <w:t xml:space="preserve">F y </w:t>
+        <w:t>F</w:t>
       </w:r>
       <w:r>
         <w:rPr>
@@ -6294,7 +6655,52 @@
           <w:color w:val="000000"/>
           <w:lang w:val="es-CO"/>
         </w:rPr>
+        <w:t xml:space="preserve"> y </w:t>
+      </w:r>
+      <w:r>
+        <w:rPr>
+          <w:rFonts w:ascii="Times New Roman" w:hAnsi="Times New Roman" w:cs="Times New Roman"/>
+          <w:i/>
+          <w:color w:val="000000"/>
+          <w:lang w:val="es-CO"/>
+        </w:rPr>
         <w:t>A</w:t>
+      </w:r>
+      <w:r>
+        <w:rPr>
+          <w:rFonts w:ascii="Times New Roman" w:hAnsi="Times New Roman" w:cs="Times New Roman"/>
+          <w:i/>
+          <w:color w:val="000000"/>
+          <w:lang w:val="es-CO"/>
+        </w:rPr>
+        <w:t xml:space="preserve"> </w:t>
+      </w:r>
+      <w:r>
+        <w:rPr>
+          <w:rFonts w:ascii="Cambria Math" w:hAnsi="Cambria Math" w:cs="Times New Roman"/>
+          <w:color w:val="000000"/>
+          <w:lang w:val="es-CO"/>
+        </w:rPr>
+        <w:t>⊂</w:t>
+      </w:r>
+      <w:r>
+        <w:rPr>
+          <w:rFonts w:ascii="Times New Roman" w:hAnsi="Times New Roman" w:cs="Times New Roman"/>
+          <w:b/>
+          <w:color w:val="000000"/>
+          <w:sz w:val="32"/>
+          <w:lang w:val="es-CO"/>
+        </w:rPr>
+        <w:t xml:space="preserve"> </w:t>
+      </w:r>
+      <w:r>
+        <w:rPr>
+          <w:rFonts w:ascii="Times New Roman" w:hAnsi="Times New Roman" w:cs="Times New Roman"/>
+          <w:i/>
+          <w:color w:val="000000"/>
+          <w:lang w:val="es-CO"/>
+        </w:rPr>
+        <w:t>F</w:t>
       </w:r>
       <w:r>
         <w:rPr>
@@ -6302,39 +6708,370 @@
           <w:color w:val="000000"/>
           <w:lang w:val="es-CO"/>
         </w:rPr>
+        <w:t>.</w:t>
+      </w:r>
+    </w:p>
+    <w:p>
+      <w:pPr>
+        <w:rPr>
+          <w:rFonts w:ascii="Arial" w:hAnsi="Arial" w:cs="Arial"/>
+          <w:sz w:val="18"/>
+          <w:szCs w:val="18"/>
+          <w:lang w:val="es-CO"/>
+        </w:rPr>
+      </w:pPr>
+    </w:p>
+    <w:p>
+      <w:pPr>
+        <w:rPr>
+          <w:rFonts w:ascii="Arial" w:hAnsi="Arial" w:cs="Arial"/>
+          <w:sz w:val="18"/>
+          <w:szCs w:val="18"/>
+          <w:lang w:val="es-ES_tradnl"/>
+        </w:rPr>
+      </w:pPr>
+    </w:p>
+    <w:p>
+      <w:pPr>
+        <w:rPr>
+          <w:rFonts w:ascii="Arial" w:hAnsi="Arial" w:cs="Arial"/>
+          <w:sz w:val="18"/>
+          <w:szCs w:val="18"/>
+          <w:lang w:val="es-ES_tradnl"/>
+        </w:rPr>
+      </w:pPr>
+      <w:r>
+        <w:rPr>
+          <w:rFonts w:ascii="Arial" w:hAnsi="Arial" w:cs="Arial"/>
+          <w:sz w:val="18"/>
+          <w:szCs w:val="18"/>
+          <w:lang w:val="es-ES_tradnl"/>
+        </w:rPr>
+        <w:t xml:space="preserve">Nombra algunos elementos que pertenecen a los </w:t>
+      </w:r>
+      <w:r>
+        <w:rPr>
+          <w:rFonts w:ascii="Arial" w:hAnsi="Arial" w:cs="Arial"/>
+          <w:b/>
+          <w:sz w:val="18"/>
+          <w:szCs w:val="18"/>
+          <w:lang w:val="es-ES_tradnl"/>
+        </w:rPr>
+        <w:t>subconjuntos</w:t>
+      </w:r>
+      <w:r>
+        <w:rPr>
+          <w:rFonts w:ascii="Arial" w:hAnsi="Arial" w:cs="Arial"/>
+          <w:sz w:val="18"/>
+          <w:szCs w:val="18"/>
+          <w:lang w:val="es-ES_tradnl"/>
+        </w:rPr>
+        <w:t xml:space="preserve"> de F</w:t>
+      </w:r>
+      <w:r>
+        <w:rPr>
+          <w:rFonts w:ascii="Arial" w:hAnsi="Arial" w:cs="Arial"/>
+          <w:sz w:val="18"/>
+          <w:szCs w:val="18"/>
+          <w:lang w:val="es-ES_tradnl"/>
+        </w:rPr>
+        <w:t xml:space="preserve"> y relaciónalos con el conjunto A</w:t>
+      </w:r>
+      <w:r>
+        <w:rPr>
+          <w:rFonts w:ascii="Arial" w:hAnsi="Arial" w:cs="Arial"/>
+          <w:sz w:val="18"/>
+          <w:szCs w:val="18"/>
+          <w:lang w:val="es-ES_tradnl"/>
+        </w:rPr>
+        <w:t xml:space="preserve">. </w:t>
+      </w:r>
+    </w:p>
+    <w:p>
+      <w:pPr>
+        <w:rPr>
+          <w:rFonts w:ascii="Arial" w:hAnsi="Arial" w:cs="Arial"/>
+          <w:sz w:val="18"/>
+          <w:szCs w:val="18"/>
+          <w:lang w:val="es-ES_tradnl"/>
+        </w:rPr>
+      </w:pPr>
+      <w:r>
+        <w:rPr>
+          <w:rFonts w:ascii="Arial" w:hAnsi="Arial" w:cs="Arial"/>
+          <w:sz w:val="18"/>
+          <w:szCs w:val="18"/>
+          <w:lang w:val="es-ES_tradnl"/>
+        </w:rPr>
         <w:t xml:space="preserve"> </w:t>
       </w:r>
-      <m:oMath>
-        <m:r>
-          <m:rPr>
-            <m:sty m:val="bi"/>
-          </m:rPr>
-          <w:rPr>
-            <w:rFonts w:ascii="Cambria Math" w:hAnsi="Cambria Math" w:cs="Times New Roman"/>
-            <w:color w:val="000000"/>
-            <w:sz w:val="32"/>
-            <w:lang w:val="es-CO"/>
-          </w:rPr>
-          <m:t>⊂</m:t>
-        </m:r>
-      </m:oMath>
-      <w:r>
-        <w:rPr>
-          <w:rFonts w:ascii="Times New Roman" w:hAnsi="Times New Roman" w:cs="Times New Roman"/>
-          <w:b/>
-          <w:color w:val="000000"/>
-          <w:sz w:val="32"/>
-          <w:lang w:val="es-CO"/>
+    </w:p>
+    <w:p>
+      <w:pPr>
+        <w:rPr>
+          <w:rFonts w:ascii="Arial" w:hAnsi="Arial" w:cs="Arial"/>
+          <w:sz w:val="18"/>
+          <w:szCs w:val="18"/>
+          <w:lang w:val="es-ES_tradnl"/>
+        </w:rPr>
+      </w:pPr>
+    </w:p>
+    <w:p>
+      <w:pPr>
+        <w:rPr>
+          <w:rFonts w:ascii="Arial" w:hAnsi="Arial" w:cs="Arial"/>
+          <w:sz w:val="18"/>
+          <w:szCs w:val="18"/>
+          <w:lang w:val="es-ES_tradnl"/>
+        </w:rPr>
+      </w:pPr>
+    </w:p>
+    <w:p>
+      <w:pPr>
+        <w:rPr>
+          <w:rFonts w:ascii="Arial" w:hAnsi="Arial"/>
+          <w:sz w:val="18"/>
+          <w:szCs w:val="18"/>
+          <w:lang w:val="es-ES_tradnl"/>
+        </w:rPr>
+      </w:pPr>
+      <w:r>
+        <w:rPr>
+          <w:rFonts w:ascii="Arial" w:hAnsi="Arial"/>
+          <w:b/>
+          <w:color w:val="FF0000"/>
+          <w:sz w:val="18"/>
+          <w:szCs w:val="18"/>
+          <w:lang w:val="es-ES_tradnl"/>
+        </w:rPr>
+        <w:t>*</w:t>
+      </w:r>
+      <w:r>
+        <w:rPr>
+          <w:rFonts w:ascii="Arial" w:hAnsi="Arial"/>
+          <w:sz w:val="18"/>
+          <w:szCs w:val="18"/>
+          <w:lang w:val="es-ES_tradnl"/>
         </w:rPr>
         <w:t xml:space="preserve"> </w:t>
       </w:r>
+      <w:r>
+        <w:rPr>
+          <w:rFonts w:ascii="Arial" w:hAnsi="Arial"/>
+          <w:sz w:val="18"/>
+          <w:szCs w:val="18"/>
+          <w:highlight w:val="green"/>
+          <w:lang w:val="es-ES_tradnl"/>
+        </w:rPr>
+        <w:t>Imagen 1 de</w:t>
+      </w:r>
+      <w:r>
+        <w:rPr>
+          <w:rFonts w:ascii="Arial" w:hAnsi="Arial"/>
+          <w:sz w:val="18"/>
+          <w:szCs w:val="18"/>
+          <w:highlight w:val="green"/>
+          <w:lang w:val="es-ES_tradnl"/>
+        </w:rPr>
+        <w:t xml:space="preserve"> </w:t>
+      </w:r>
+      <w:r>
+        <w:rPr>
+          <w:rFonts w:ascii="Arial" w:hAnsi="Arial"/>
+          <w:sz w:val="18"/>
+          <w:szCs w:val="18"/>
+          <w:highlight w:val="green"/>
+          <w:lang w:val="es-ES_tradnl"/>
+        </w:rPr>
+        <w:t>ficha</w:t>
+      </w:r>
+      <w:r>
+        <w:rPr>
+          <w:rFonts w:ascii="Arial" w:hAnsi="Arial"/>
+          <w:sz w:val="18"/>
+          <w:szCs w:val="18"/>
+          <w:highlight w:val="green"/>
+          <w:lang w:val="es-ES_tradnl"/>
+        </w:rPr>
+        <w:t>:</w:t>
+      </w:r>
+    </w:p>
+    <w:p>
+      <w:pPr>
+        <w:rPr>
+          <w:rFonts w:ascii="Arial" w:hAnsi="Arial" w:cs="Arial"/>
+          <w:sz w:val="18"/>
+          <w:szCs w:val="18"/>
+          <w:lang w:val="es-ES_tradnl"/>
+        </w:rPr>
+      </w:pPr>
+      <w:r>
+        <w:rPr>
+          <w:rFonts w:ascii="Arial" w:hAnsi="Arial"/>
+          <w:b/>
+          <w:color w:val="FF0000"/>
+          <w:sz w:val="18"/>
+          <w:szCs w:val="18"/>
+          <w:lang w:val="es-ES_tradnl"/>
+        </w:rPr>
+        <w:t>*</w:t>
+      </w:r>
+      <w:r>
+        <w:rPr>
+          <w:rFonts w:ascii="Arial" w:hAnsi="Arial"/>
+          <w:sz w:val="18"/>
+          <w:szCs w:val="18"/>
+          <w:lang w:val="es-ES_tradnl"/>
+        </w:rPr>
+        <w:t xml:space="preserve"> </w:t>
+      </w:r>
+      <w:r>
+        <w:rPr>
+          <w:rFonts w:ascii="Arial" w:hAnsi="Arial" w:cs="Arial"/>
+          <w:sz w:val="18"/>
+          <w:szCs w:val="18"/>
+          <w:highlight w:val="yellow"/>
+          <w:lang w:val="es-ES_tradnl"/>
+        </w:rPr>
+        <w:t xml:space="preserve">Nombre de archivo </w:t>
+      </w:r>
+      <w:proofErr w:type="spellStart"/>
+      <w:r>
+        <w:rPr>
+          <w:rFonts w:ascii="Arial" w:hAnsi="Arial" w:cs="Arial"/>
+          <w:sz w:val="18"/>
+          <w:szCs w:val="18"/>
+          <w:highlight w:val="yellow"/>
+          <w:lang w:val="es-ES_tradnl"/>
+        </w:rPr>
+        <w:t>Shutterstock</w:t>
+      </w:r>
+      <w:proofErr w:type="spellEnd"/>
+      <w:r>
+        <w:rPr>
+          <w:rFonts w:ascii="Arial" w:hAnsi="Arial" w:cs="Arial"/>
+          <w:sz w:val="18"/>
+          <w:szCs w:val="18"/>
+          <w:highlight w:val="yellow"/>
+          <w:lang w:val="es-ES_tradnl"/>
+        </w:rPr>
+        <w:t xml:space="preserve"> o descripción de ilustración a crear</w:t>
+      </w:r>
+    </w:p>
+    <w:p>
+      <w:pPr>
+        <w:rPr>
+          <w:rFonts w:ascii="Arial" w:hAnsi="Arial" w:cs="Arial"/>
+          <w:sz w:val="18"/>
+          <w:szCs w:val="18"/>
+          <w:lang w:val="es-ES_tradnl"/>
+        </w:rPr>
+      </w:pPr>
+      <w:proofErr w:type="spellStart"/>
+      <w:r>
+        <w:rPr>
+          <w:rFonts w:ascii="Arial" w:hAnsi="Arial" w:cs="Arial"/>
+          <w:sz w:val="18"/>
+          <w:szCs w:val="18"/>
+          <w:lang w:val="es-ES_tradnl"/>
+        </w:rPr>
+        <w:t>Shutterstock</w:t>
+      </w:r>
+      <w:proofErr w:type="spellEnd"/>
+      <w:r>
+        <w:rPr>
+          <w:rFonts w:ascii="Arial" w:hAnsi="Arial" w:cs="Arial"/>
+          <w:sz w:val="18"/>
+          <w:szCs w:val="18"/>
+          <w:lang w:val="es-ES_tradnl"/>
+        </w:rPr>
+        <w:t xml:space="preserve"> </w:t>
+      </w:r>
+      <w:r>
+        <w:rPr>
+          <w:rFonts w:ascii="Arial" w:hAnsi="Arial" w:cs="Arial"/>
+          <w:sz w:val="18"/>
+          <w:szCs w:val="18"/>
+          <w:lang w:val="es-ES_tradnl"/>
+        </w:rPr>
+        <w:t xml:space="preserve"> </w:t>
+      </w:r>
+      <w:r>
+        <w:rPr>
+          <w:rFonts w:ascii="Arial" w:hAnsi="Arial" w:cs="Arial"/>
+          <w:sz w:val="18"/>
+          <w:szCs w:val="18"/>
+          <w:lang w:val="es-ES_tradnl"/>
+        </w:rPr>
+        <w:t>170870981</w:t>
+      </w:r>
+    </w:p>
+    <w:p>
+      <w:pPr>
+        <w:rPr>
+          <w:rFonts w:ascii="Arial" w:hAnsi="Arial" w:cs="Arial"/>
+          <w:sz w:val="18"/>
+          <w:szCs w:val="18"/>
+          <w:lang w:val="es-ES_tradnl"/>
+        </w:rPr>
+      </w:pPr>
+    </w:p>
+    <w:p>
+      <w:pPr>
+        <w:rPr>
+          <w:rFonts w:ascii="Arial" w:hAnsi="Arial" w:cs="Arial"/>
+          <w:sz w:val="18"/>
+          <w:szCs w:val="18"/>
+          <w:lang w:val="es-ES_tradnl"/>
+        </w:rPr>
+      </w:pPr>
+      <w:r>
+        <w:rPr>
+          <w:rFonts w:ascii="Arial" w:hAnsi="Arial"/>
+          <w:b/>
+          <w:color w:val="FF0000"/>
+          <w:sz w:val="18"/>
+          <w:szCs w:val="18"/>
+          <w:lang w:val="es-ES_tradnl"/>
+        </w:rPr>
+        <w:t>*</w:t>
+      </w:r>
+      <w:r>
+        <w:rPr>
+          <w:rFonts w:ascii="Arial" w:hAnsi="Arial"/>
+          <w:sz w:val="18"/>
+          <w:szCs w:val="18"/>
+          <w:lang w:val="es-ES_tradnl"/>
+        </w:rPr>
+        <w:t xml:space="preserve"> </w:t>
+      </w:r>
+      <w:r>
+        <w:rPr>
+          <w:rFonts w:ascii="Arial" w:hAnsi="Arial" w:cs="Arial"/>
+          <w:sz w:val="18"/>
+          <w:szCs w:val="18"/>
+          <w:highlight w:val="yellow"/>
+          <w:lang w:val="es-ES_tradnl"/>
+        </w:rPr>
+        <w:t>Nombre de archivo codificado (ejemplo, CI_S3_G1_REC10_F1)</w:t>
+      </w:r>
+    </w:p>
+    <w:p>
+      <w:pPr>
+        <w:rPr>
+          <w:rFonts w:ascii="Arial" w:hAnsi="Arial"/>
+          <w:sz w:val="18"/>
+          <w:szCs w:val="18"/>
+          <w:lang w:val="es-ES_tradnl"/>
+        </w:rPr>
+      </w:pPr>
       <w:r>
         <w:rPr>
           <w:rFonts w:ascii="Times New Roman" w:hAnsi="Times New Roman" w:cs="Times New Roman"/>
           <w:color w:val="000000"/>
           <w:lang w:val="es-CO"/>
         </w:rPr>
-        <w:t>F</w:t>
+        <w:t>MA_04</w:t>
       </w:r>
       <w:r>
         <w:rPr>
@@ -6342,337 +7079,15 @@
           <w:color w:val="000000"/>
           <w:lang w:val="es-CO"/>
         </w:rPr>
-        <w:t>.</w:t>
-      </w:r>
-    </w:p>
-    <w:p>
-      <w:pPr>
-        <w:rPr>
-          <w:rFonts w:ascii="Arial" w:hAnsi="Arial" w:cs="Arial"/>
-          <w:sz w:val="18"/>
-          <w:szCs w:val="18"/>
-          <w:lang w:val="es-CO"/>
-        </w:rPr>
-      </w:pPr>
-    </w:p>
-    <w:p>
-      <w:pPr>
-        <w:rPr>
-          <w:rFonts w:ascii="Arial" w:hAnsi="Arial" w:cs="Arial"/>
-          <w:sz w:val="18"/>
-          <w:szCs w:val="18"/>
-          <w:lang w:val="es-ES_tradnl"/>
-        </w:rPr>
-      </w:pPr>
-    </w:p>
-    <w:p>
-      <w:pPr>
-        <w:rPr>
-          <w:rFonts w:ascii="Arial" w:hAnsi="Arial" w:cs="Arial"/>
-          <w:sz w:val="18"/>
-          <w:szCs w:val="18"/>
-          <w:lang w:val="es-ES_tradnl"/>
-        </w:rPr>
-      </w:pPr>
-      <w:r>
-        <w:rPr>
-          <w:rFonts w:ascii="Arial" w:hAnsi="Arial" w:cs="Arial"/>
-          <w:sz w:val="18"/>
-          <w:szCs w:val="18"/>
-          <w:lang w:val="es-ES_tradnl"/>
-        </w:rPr>
-        <w:t xml:space="preserve">Nombra algunos elementos que pertenecen a los </w:t>
-      </w:r>
-      <w:r>
-        <w:rPr>
-          <w:rFonts w:ascii="Arial" w:hAnsi="Arial" w:cs="Arial"/>
-          <w:b/>
-          <w:sz w:val="18"/>
-          <w:szCs w:val="18"/>
-          <w:lang w:val="es-ES_tradnl"/>
-        </w:rPr>
-        <w:t>subconjuntos</w:t>
-      </w:r>
-      <w:r>
-        <w:rPr>
-          <w:rFonts w:ascii="Arial" w:hAnsi="Arial" w:cs="Arial"/>
-          <w:sz w:val="18"/>
-          <w:szCs w:val="18"/>
-          <w:lang w:val="es-ES_tradnl"/>
-        </w:rPr>
-        <w:t xml:space="preserve"> de F</w:t>
-      </w:r>
-      <w:r>
-        <w:rPr>
-          <w:rFonts w:ascii="Arial" w:hAnsi="Arial" w:cs="Arial"/>
-          <w:sz w:val="18"/>
-          <w:szCs w:val="18"/>
-          <w:lang w:val="es-ES_tradnl"/>
-        </w:rPr>
-        <w:t xml:space="preserve"> y relaciónalos con el conjunto A</w:t>
-      </w:r>
-      <w:r>
-        <w:rPr>
-          <w:rFonts w:ascii="Arial" w:hAnsi="Arial" w:cs="Arial"/>
-          <w:sz w:val="18"/>
-          <w:szCs w:val="18"/>
-          <w:lang w:val="es-ES_tradnl"/>
-        </w:rPr>
-        <w:t xml:space="preserve">. </w:t>
-      </w:r>
-    </w:p>
-    <w:p>
-      <w:pPr>
-        <w:rPr>
-          <w:rFonts w:ascii="Arial" w:hAnsi="Arial" w:cs="Arial"/>
-          <w:sz w:val="18"/>
-          <w:szCs w:val="18"/>
-          <w:lang w:val="es-ES_tradnl"/>
-        </w:rPr>
-      </w:pPr>
-      <w:r>
-        <w:rPr>
-          <w:rFonts w:ascii="Arial" w:hAnsi="Arial" w:cs="Arial"/>
-          <w:sz w:val="18"/>
-          <w:szCs w:val="18"/>
-          <w:lang w:val="es-ES_tradnl"/>
-        </w:rPr>
-        <w:t xml:space="preserve"> </w:t>
-      </w:r>
-    </w:p>
-    <w:p>
-      <w:pPr>
-        <w:rPr>
-          <w:rFonts w:ascii="Arial" w:hAnsi="Arial" w:cs="Arial"/>
-          <w:sz w:val="18"/>
-          <w:szCs w:val="18"/>
-          <w:lang w:val="es-ES_tradnl"/>
-        </w:rPr>
-      </w:pPr>
-    </w:p>
-    <w:p>
-      <w:pPr>
-        <w:rPr>
-          <w:rFonts w:ascii="Arial" w:hAnsi="Arial" w:cs="Arial"/>
-          <w:sz w:val="18"/>
-          <w:szCs w:val="18"/>
-          <w:lang w:val="es-ES_tradnl"/>
-        </w:rPr>
-      </w:pPr>
-    </w:p>
-    <w:p>
-      <w:pPr>
-        <w:rPr>
-          <w:rFonts w:ascii="Arial" w:hAnsi="Arial"/>
-          <w:sz w:val="18"/>
-          <w:szCs w:val="18"/>
-          <w:lang w:val="es-ES_tradnl"/>
-        </w:rPr>
-      </w:pPr>
-      <w:r>
-        <w:rPr>
-          <w:rFonts w:ascii="Arial" w:hAnsi="Arial"/>
-          <w:b/>
-          <w:color w:val="FF0000"/>
-          <w:sz w:val="18"/>
-          <w:szCs w:val="18"/>
-          <w:lang w:val="es-ES_tradnl"/>
-        </w:rPr>
-        <w:t>*</w:t>
-      </w:r>
-      <w:r>
-        <w:rPr>
-          <w:rFonts w:ascii="Arial" w:hAnsi="Arial"/>
-          <w:sz w:val="18"/>
-          <w:szCs w:val="18"/>
-          <w:lang w:val="es-ES_tradnl"/>
-        </w:rPr>
-        <w:t xml:space="preserve"> </w:t>
-      </w:r>
-      <w:r>
-        <w:rPr>
-          <w:rFonts w:ascii="Arial" w:hAnsi="Arial"/>
-          <w:sz w:val="18"/>
-          <w:szCs w:val="18"/>
-          <w:highlight w:val="green"/>
-          <w:lang w:val="es-ES_tradnl"/>
-        </w:rPr>
-        <w:t>Imagen 1 de</w:t>
-      </w:r>
-      <w:r>
-        <w:rPr>
-          <w:rFonts w:ascii="Arial" w:hAnsi="Arial"/>
-          <w:sz w:val="18"/>
-          <w:szCs w:val="18"/>
-          <w:highlight w:val="green"/>
-          <w:lang w:val="es-ES_tradnl"/>
-        </w:rPr>
-        <w:t xml:space="preserve"> </w:t>
-      </w:r>
-      <w:r>
-        <w:rPr>
-          <w:rFonts w:ascii="Arial" w:hAnsi="Arial"/>
-          <w:sz w:val="18"/>
-          <w:szCs w:val="18"/>
-          <w:highlight w:val="green"/>
-          <w:lang w:val="es-ES_tradnl"/>
-        </w:rPr>
-        <w:t>ficha</w:t>
-      </w:r>
-      <w:r>
-        <w:rPr>
-          <w:rFonts w:ascii="Arial" w:hAnsi="Arial"/>
-          <w:sz w:val="18"/>
-          <w:szCs w:val="18"/>
-          <w:highlight w:val="green"/>
-          <w:lang w:val="es-ES_tradnl"/>
-        </w:rPr>
-        <w:t>:</w:t>
-      </w:r>
-    </w:p>
-    <w:p>
-      <w:pPr>
-        <w:rPr>
-          <w:rFonts w:ascii="Arial" w:hAnsi="Arial" w:cs="Arial"/>
-          <w:sz w:val="18"/>
-          <w:szCs w:val="18"/>
-          <w:lang w:val="es-ES_tradnl"/>
-        </w:rPr>
-      </w:pPr>
-      <w:r>
-        <w:rPr>
-          <w:rFonts w:ascii="Arial" w:hAnsi="Arial"/>
-          <w:b/>
-          <w:color w:val="FF0000"/>
-          <w:sz w:val="18"/>
-          <w:szCs w:val="18"/>
-          <w:lang w:val="es-ES_tradnl"/>
-        </w:rPr>
-        <w:t>*</w:t>
-      </w:r>
-      <w:r>
-        <w:rPr>
-          <w:rFonts w:ascii="Arial" w:hAnsi="Arial"/>
-          <w:sz w:val="18"/>
-          <w:szCs w:val="18"/>
-          <w:lang w:val="es-ES_tradnl"/>
-        </w:rPr>
-        <w:t xml:space="preserve"> </w:t>
-      </w:r>
-      <w:r>
-        <w:rPr>
-          <w:rFonts w:ascii="Arial" w:hAnsi="Arial" w:cs="Arial"/>
-          <w:sz w:val="18"/>
-          <w:szCs w:val="18"/>
-          <w:highlight w:val="yellow"/>
-          <w:lang w:val="es-ES_tradnl"/>
-        </w:rPr>
-        <w:t>Nombre de archivo Shutterstock o descripción de ilustración a crear</w:t>
-      </w:r>
-    </w:p>
-    <w:p>
-      <w:pPr>
-        <w:rPr>
-          <w:rFonts w:ascii="Arial" w:hAnsi="Arial" w:cs="Arial"/>
-          <w:sz w:val="18"/>
-          <w:szCs w:val="18"/>
-          <w:lang w:val="es-ES_tradnl"/>
-        </w:rPr>
-      </w:pPr>
-      <w:r>
-        <w:rPr>
-          <w:rFonts w:ascii="Arial" w:hAnsi="Arial" w:cs="Arial"/>
-          <w:sz w:val="18"/>
-          <w:szCs w:val="18"/>
-          <w:lang w:val="es-ES_tradnl"/>
-        </w:rPr>
-        <w:t xml:space="preserve">Shutterstock </w:t>
-      </w:r>
-      <w:r>
-        <w:rPr>
-          <w:rFonts w:ascii="Arial" w:hAnsi="Arial" w:cs="Arial"/>
-          <w:sz w:val="18"/>
-          <w:szCs w:val="18"/>
-          <w:lang w:val="es-ES_tradnl"/>
-        </w:rPr>
-        <w:t xml:space="preserve"> </w:t>
-      </w:r>
-      <w:r>
-        <w:rPr>
-          <w:rFonts w:ascii="Arial" w:hAnsi="Arial" w:cs="Arial"/>
-          <w:sz w:val="18"/>
-          <w:szCs w:val="18"/>
-          <w:lang w:val="es-ES_tradnl"/>
-        </w:rPr>
-        <w:t>170870981</w:t>
-      </w:r>
-    </w:p>
-    <w:p>
-      <w:pPr>
-        <w:rPr>
-          <w:rFonts w:ascii="Arial" w:hAnsi="Arial" w:cs="Arial"/>
-          <w:sz w:val="18"/>
-          <w:szCs w:val="18"/>
-          <w:lang w:val="es-ES_tradnl"/>
-        </w:rPr>
-      </w:pPr>
-    </w:p>
-    <w:p>
-      <w:pPr>
-        <w:rPr>
-          <w:rFonts w:ascii="Arial" w:hAnsi="Arial" w:cs="Arial"/>
-          <w:sz w:val="18"/>
-          <w:szCs w:val="18"/>
-          <w:lang w:val="es-ES_tradnl"/>
-        </w:rPr>
-      </w:pPr>
-      <w:r>
-        <w:rPr>
-          <w:rFonts w:ascii="Arial" w:hAnsi="Arial"/>
-          <w:b/>
-          <w:color w:val="FF0000"/>
-          <w:sz w:val="18"/>
-          <w:szCs w:val="18"/>
-          <w:lang w:val="es-ES_tradnl"/>
-        </w:rPr>
-        <w:t>*</w:t>
-      </w:r>
-      <w:r>
-        <w:rPr>
-          <w:rFonts w:ascii="Arial" w:hAnsi="Arial"/>
-          <w:sz w:val="18"/>
-          <w:szCs w:val="18"/>
-          <w:lang w:val="es-ES_tradnl"/>
-        </w:rPr>
-        <w:t xml:space="preserve"> </w:t>
-      </w:r>
-      <w:r>
-        <w:rPr>
-          <w:rFonts w:ascii="Arial" w:hAnsi="Arial" w:cs="Arial"/>
-          <w:sz w:val="18"/>
-          <w:szCs w:val="18"/>
-          <w:highlight w:val="yellow"/>
-          <w:lang w:val="es-ES_tradnl"/>
-        </w:rPr>
-        <w:t>Nombre de archivo codificado (ejemplo, CI_S3_G1_REC10_F1)</w:t>
-      </w:r>
-    </w:p>
-    <w:p>
-      <w:pPr>
-        <w:rPr>
-          <w:rFonts w:ascii="Arial" w:hAnsi="Arial"/>
-          <w:sz w:val="18"/>
-          <w:szCs w:val="18"/>
-          <w:lang w:val="es-ES_tradnl"/>
-        </w:rPr>
-      </w:pPr>
+        <w:t>_01_</w:t>
+      </w:r>
       <w:r>
         <w:rPr>
           <w:rFonts w:ascii="Times New Roman" w:hAnsi="Times New Roman" w:cs="Times New Roman"/>
           <w:color w:val="000000"/>
           <w:lang w:val="es-CO"/>
         </w:rPr>
-        <w:t>MA_04</w:t>
+        <w:t xml:space="preserve"> CO</w:t>
       </w:r>
       <w:r>
         <w:rPr>
@@ -6680,7 +7095,7 @@
           <w:color w:val="000000"/>
           <w:lang w:val="es-CO"/>
         </w:rPr>
-        <w:t>_01_</w:t>
+        <w:t>_</w:t>
       </w:r>
       <w:r>
         <w:rPr>
@@ -6688,7 +7103,7 @@
           <w:color w:val="000000"/>
           <w:lang w:val="es-CO"/>
         </w:rPr>
-        <w:t xml:space="preserve"> CO</w:t>
+        <w:t>REC70</w:t>
       </w:r>
       <w:r>
         <w:rPr>
@@ -6704,15 +7119,316 @@
           <w:color w:val="000000"/>
           <w:lang w:val="es-CO"/>
         </w:rPr>
-        <w:t>REC70</w:t>
-      </w:r>
+        <w:t>IMG06.jpg</w:t>
+      </w:r>
+    </w:p>
+    <w:p>
+      <w:pPr>
+        <w:rPr>
+          <w:rFonts w:ascii="Arial" w:hAnsi="Arial" w:cs="Arial"/>
+          <w:sz w:val="18"/>
+          <w:szCs w:val="18"/>
+          <w:lang w:val="es-ES_tradnl"/>
+        </w:rPr>
+      </w:pPr>
+    </w:p>
+    <w:p>
+      <w:pPr>
+        <w:rPr>
+          <w:rFonts w:ascii="Arial" w:hAnsi="Arial"/>
+          <w:sz w:val="18"/>
+          <w:szCs w:val="18"/>
+          <w:lang w:val="es-ES_tradnl"/>
+        </w:rPr>
+      </w:pPr>
+      <w:r>
+        <w:rPr>
+          <w:rFonts w:ascii="Arial" w:hAnsi="Arial"/>
+          <w:sz w:val="18"/>
+          <w:szCs w:val="18"/>
+          <w:highlight w:val="yellow"/>
+          <w:lang w:val="es-ES_tradnl"/>
+        </w:rPr>
+        <w:t>Pie de imagen 1 (</w:t>
+      </w:r>
+      <w:r>
+        <w:rPr>
+          <w:rFonts w:ascii="Arial" w:hAnsi="Arial"/>
+          <w:b/>
+          <w:sz w:val="18"/>
+          <w:szCs w:val="18"/>
+          <w:highlight w:val="yellow"/>
+          <w:lang w:val="es-ES_tradnl"/>
+        </w:rPr>
+        <w:t>140</w:t>
+      </w:r>
+      <w:r>
+        <w:rPr>
+          <w:rFonts w:ascii="Arial" w:hAnsi="Arial"/>
+          <w:sz w:val="18"/>
+          <w:szCs w:val="18"/>
+          <w:highlight w:val="yellow"/>
+          <w:lang w:val="es-ES_tradnl"/>
+        </w:rPr>
+        <w:t xml:space="preserve"> caracteres máx., se puede usar cursivas)</w:t>
+      </w:r>
+    </w:p>
+    <w:p>
+      <w:pPr>
+        <w:rPr>
+          <w:rFonts w:ascii="Arial" w:hAnsi="Arial" w:cs="Arial"/>
+          <w:sz w:val="18"/>
+          <w:szCs w:val="18"/>
+          <w:lang w:val="es-ES_tradnl"/>
+        </w:rPr>
+      </w:pPr>
+      <w:r>
+        <w:rPr>
+          <w:rFonts w:ascii="Arial" w:hAnsi="Arial" w:cs="Arial"/>
+          <w:i/>
+          <w:sz w:val="18"/>
+          <w:szCs w:val="18"/>
+          <w:lang w:val="es-ES_tradnl"/>
+        </w:rPr>
+        <w:t>R</w:t>
+      </w:r>
+      <w:r>
+        <w:rPr>
+          <w:rFonts w:ascii="Arial" w:hAnsi="Arial" w:cs="Arial"/>
+          <w:sz w:val="18"/>
+          <w:szCs w:val="18"/>
+          <w:lang w:val="es-ES_tradnl"/>
+        </w:rPr>
+        <w:t xml:space="preserve"> = {Frutas rojas}</w:t>
+      </w:r>
+    </w:p>
+    <w:p>
+      <w:pPr>
+        <w:rPr>
+          <w:rFonts w:ascii="Arial" w:hAnsi="Arial" w:cs="Arial"/>
+          <w:sz w:val="18"/>
+          <w:szCs w:val="18"/>
+          <w:lang w:val="es-ES_tradnl"/>
+        </w:rPr>
+      </w:pPr>
+    </w:p>
+    <w:p>
+      <w:pPr>
+        <w:rPr>
+          <w:rFonts w:ascii="Arial" w:hAnsi="Arial"/>
+          <w:sz w:val="18"/>
+          <w:szCs w:val="18"/>
+          <w:lang w:val="es-ES_tradnl"/>
+        </w:rPr>
+      </w:pPr>
+      <w:r>
+        <w:rPr>
+          <w:rFonts w:ascii="Arial" w:hAnsi="Arial"/>
+          <w:sz w:val="18"/>
+          <w:szCs w:val="18"/>
+          <w:highlight w:val="green"/>
+          <w:lang w:val="es-ES_tradnl"/>
+        </w:rPr>
+        <w:t>Imagen 2 de</w:t>
+      </w:r>
+      <w:r>
+        <w:rPr>
+          <w:rFonts w:ascii="Arial" w:hAnsi="Arial"/>
+          <w:sz w:val="18"/>
+          <w:szCs w:val="18"/>
+          <w:highlight w:val="green"/>
+          <w:lang w:val="es-ES_tradnl"/>
+        </w:rPr>
+        <w:t xml:space="preserve"> </w:t>
+      </w:r>
+      <w:r>
+        <w:rPr>
+          <w:rFonts w:ascii="Arial" w:hAnsi="Arial"/>
+          <w:sz w:val="18"/>
+          <w:szCs w:val="18"/>
+          <w:highlight w:val="green"/>
+          <w:lang w:val="es-ES_tradnl"/>
+        </w:rPr>
+        <w:t>ficha (borrar si no se ocupa)</w:t>
+      </w:r>
+      <w:r>
+        <w:rPr>
+          <w:rFonts w:ascii="Arial" w:hAnsi="Arial"/>
+          <w:sz w:val="18"/>
+          <w:szCs w:val="18"/>
+          <w:highlight w:val="green"/>
+          <w:lang w:val="es-ES_tradnl"/>
+        </w:rPr>
+        <w:t>:</w:t>
+      </w:r>
+    </w:p>
+    <w:p>
+      <w:pPr>
+        <w:rPr>
+          <w:rFonts w:ascii="Arial" w:hAnsi="Arial" w:cs="Arial"/>
+          <w:sz w:val="18"/>
+          <w:szCs w:val="18"/>
+          <w:lang w:val="es-ES_tradnl"/>
+        </w:rPr>
+      </w:pPr>
+      <w:r>
+        <w:rPr>
+          <w:rFonts w:ascii="Arial" w:hAnsi="Arial"/>
+          <w:b/>
+          <w:color w:val="FF0000"/>
+          <w:sz w:val="18"/>
+          <w:szCs w:val="18"/>
+          <w:lang w:val="es-ES_tradnl"/>
+        </w:rPr>
+        <w:t>*</w:t>
+      </w:r>
+      <w:r>
+        <w:rPr>
+          <w:rFonts w:ascii="Arial" w:hAnsi="Arial"/>
+          <w:sz w:val="18"/>
+          <w:szCs w:val="18"/>
+          <w:lang w:val="es-ES_tradnl"/>
+        </w:rPr>
+        <w:t xml:space="preserve"> </w:t>
+      </w:r>
+      <w:r>
+        <w:rPr>
+          <w:rFonts w:ascii="Arial" w:hAnsi="Arial" w:cs="Arial"/>
+          <w:sz w:val="18"/>
+          <w:szCs w:val="18"/>
+          <w:highlight w:val="yellow"/>
+          <w:lang w:val="es-ES_tradnl"/>
+        </w:rPr>
+        <w:t xml:space="preserve">Nombre de archivo </w:t>
+      </w:r>
+      <w:proofErr w:type="spellStart"/>
+      <w:r>
+        <w:rPr>
+          <w:rFonts w:ascii="Arial" w:hAnsi="Arial" w:cs="Arial"/>
+          <w:sz w:val="18"/>
+          <w:szCs w:val="18"/>
+          <w:highlight w:val="yellow"/>
+          <w:lang w:val="es-ES_tradnl"/>
+        </w:rPr>
+        <w:t>Shutterstock</w:t>
+      </w:r>
+      <w:proofErr w:type="spellEnd"/>
+      <w:r>
+        <w:rPr>
+          <w:rFonts w:ascii="Arial" w:hAnsi="Arial" w:cs="Arial"/>
+          <w:sz w:val="18"/>
+          <w:szCs w:val="18"/>
+          <w:highlight w:val="yellow"/>
+          <w:lang w:val="es-ES_tradnl"/>
+        </w:rPr>
+        <w:t xml:space="preserve"> o descripción de ilustración a crear</w:t>
+      </w:r>
+    </w:p>
+    <w:p>
+      <w:pPr>
+        <w:rPr>
+          <w:rFonts w:ascii="Arial" w:hAnsi="Arial" w:cs="Arial"/>
+          <w:sz w:val="18"/>
+          <w:szCs w:val="18"/>
+          <w:lang w:val="es-ES_tradnl"/>
+        </w:rPr>
+      </w:pPr>
+      <w:proofErr w:type="spellStart"/>
+      <w:r>
+        <w:rPr>
+          <w:rFonts w:ascii="Arial" w:hAnsi="Arial" w:cs="Arial"/>
+          <w:sz w:val="18"/>
+          <w:szCs w:val="18"/>
+          <w:lang w:val="es-ES_tradnl"/>
+        </w:rPr>
+        <w:t>Shutterstock</w:t>
+      </w:r>
+      <w:proofErr w:type="spellEnd"/>
+      <w:r>
+        <w:rPr>
+          <w:rFonts w:ascii="Arial" w:hAnsi="Arial" w:cs="Arial"/>
+          <w:sz w:val="18"/>
+          <w:szCs w:val="18"/>
+          <w:lang w:val="es-ES_tradnl"/>
+        </w:rPr>
+        <w:t xml:space="preserve">: </w:t>
+      </w:r>
+      <w:r>
+        <w:rPr>
+          <w:rFonts w:ascii="Arial" w:hAnsi="Arial" w:cs="Arial"/>
+          <w:sz w:val="18"/>
+          <w:szCs w:val="18"/>
+          <w:lang w:val="es-ES_tradnl"/>
+        </w:rPr>
+        <w:t>56887444</w:t>
+      </w:r>
+    </w:p>
+    <w:p>
+      <w:pPr>
+        <w:rPr>
+          <w:rFonts w:ascii="Arial" w:hAnsi="Arial" w:cs="Arial"/>
+          <w:sz w:val="18"/>
+          <w:szCs w:val="18"/>
+          <w:lang w:val="es-ES_tradnl"/>
+        </w:rPr>
+      </w:pPr>
+    </w:p>
+    <w:p>
+      <w:pPr>
+        <w:rPr>
+          <w:rFonts w:ascii="Arial" w:hAnsi="Arial" w:cs="Arial"/>
+          <w:sz w:val="18"/>
+          <w:szCs w:val="18"/>
+          <w:lang w:val="es-ES_tradnl"/>
+        </w:rPr>
+      </w:pPr>
+      <w:r>
+        <w:rPr>
+          <w:rFonts w:ascii="Arial" w:hAnsi="Arial"/>
+          <w:b/>
+          <w:color w:val="FF0000"/>
+          <w:sz w:val="18"/>
+          <w:szCs w:val="18"/>
+          <w:lang w:val="es-ES_tradnl"/>
+        </w:rPr>
+        <w:t>*</w:t>
+      </w:r>
+      <w:r>
+        <w:rPr>
+          <w:rFonts w:ascii="Arial" w:hAnsi="Arial"/>
+          <w:sz w:val="18"/>
+          <w:szCs w:val="18"/>
+          <w:lang w:val="es-ES_tradnl"/>
+        </w:rPr>
+        <w:t xml:space="preserve"> </w:t>
+      </w:r>
+      <w:r>
+        <w:rPr>
+          <w:rFonts w:ascii="Arial" w:hAnsi="Arial" w:cs="Arial"/>
+          <w:sz w:val="18"/>
+          <w:szCs w:val="18"/>
+          <w:highlight w:val="yellow"/>
+          <w:lang w:val="es-ES_tradnl"/>
+        </w:rPr>
+        <w:t>Nombre de archivo codificado (ejemplo, CI_S3_G1_REC10_F1)</w:t>
+      </w:r>
+    </w:p>
+    <w:p>
+      <w:pPr>
+        <w:rPr>
+          <w:rFonts w:ascii="Arial" w:hAnsi="Arial"/>
+          <w:sz w:val="18"/>
+          <w:szCs w:val="18"/>
+          <w:lang w:val="es-ES_tradnl"/>
+        </w:rPr>
+      </w:pPr>
       <w:r>
         <w:rPr>
           <w:rFonts w:ascii="Times New Roman" w:hAnsi="Times New Roman" w:cs="Times New Roman"/>
           <w:color w:val="000000"/>
           <w:lang w:val="es-CO"/>
         </w:rPr>
-        <w:t>_</w:t>
+        <w:t>MA_04</w:t>
       </w:r>
       <w:r>
         <w:rPr>
@@ -6720,275 +7436,15 @@
           <w:color w:val="000000"/>
           <w:lang w:val="es-CO"/>
         </w:rPr>
-        <w:t>IMG06.jpg</w:t>
-      </w:r>
-    </w:p>
-    <w:p>
-      <w:pPr>
-        <w:rPr>
-          <w:rFonts w:ascii="Arial" w:hAnsi="Arial" w:cs="Arial"/>
-          <w:sz w:val="18"/>
-          <w:szCs w:val="18"/>
-          <w:lang w:val="es-ES_tradnl"/>
-        </w:rPr>
-      </w:pPr>
-    </w:p>
-    <w:p>
-      <w:pPr>
-        <w:rPr>
-          <w:rFonts w:ascii="Arial" w:hAnsi="Arial"/>
-          <w:sz w:val="18"/>
-          <w:szCs w:val="18"/>
-          <w:lang w:val="es-ES_tradnl"/>
-        </w:rPr>
-      </w:pPr>
-      <w:r>
-        <w:rPr>
-          <w:rFonts w:ascii="Arial" w:hAnsi="Arial"/>
-          <w:sz w:val="18"/>
-          <w:szCs w:val="18"/>
-          <w:highlight w:val="yellow"/>
-          <w:lang w:val="es-ES_tradnl"/>
-        </w:rPr>
-        <w:t>Pie de imagen 1 (</w:t>
-      </w:r>
-      <w:r>
-        <w:rPr>
-          <w:rFonts w:ascii="Arial" w:hAnsi="Arial"/>
-          <w:b/>
-          <w:sz w:val="18"/>
-          <w:szCs w:val="18"/>
-          <w:highlight w:val="yellow"/>
-          <w:lang w:val="es-ES_tradnl"/>
-        </w:rPr>
-        <w:t>140</w:t>
-      </w:r>
-      <w:r>
-        <w:rPr>
-          <w:rFonts w:ascii="Arial" w:hAnsi="Arial"/>
-          <w:sz w:val="18"/>
-          <w:szCs w:val="18"/>
-          <w:highlight w:val="yellow"/>
-          <w:lang w:val="es-ES_tradnl"/>
-        </w:rPr>
-        <w:t xml:space="preserve"> caracteres máx., se puede usar cursivas)</w:t>
-      </w:r>
-    </w:p>
-    <w:p>
-      <w:pPr>
-        <w:rPr>
-          <w:rFonts w:ascii="Arial" w:hAnsi="Arial" w:cs="Arial"/>
-          <w:sz w:val="18"/>
-          <w:szCs w:val="18"/>
-          <w:lang w:val="es-ES_tradnl"/>
-        </w:rPr>
-      </w:pPr>
-      <w:r>
-        <w:rPr>
-          <w:rFonts w:ascii="Arial" w:hAnsi="Arial" w:cs="Arial"/>
-          <w:sz w:val="18"/>
-          <w:szCs w:val="18"/>
-          <w:lang w:val="es-ES_tradnl"/>
-        </w:rPr>
-        <w:t>R = {Frutas rojas}</w:t>
-      </w:r>
-    </w:p>
-    <w:p>
-      <w:pPr>
-        <w:rPr>
-          <w:rFonts w:ascii="Arial" w:hAnsi="Arial" w:cs="Arial"/>
-          <w:sz w:val="18"/>
-          <w:szCs w:val="18"/>
-          <w:lang w:val="es-ES_tradnl"/>
-        </w:rPr>
-      </w:pPr>
-    </w:p>
-    <w:p>
-      <w:pPr>
-        <w:rPr>
-          <w:rFonts w:ascii="Arial" w:hAnsi="Arial"/>
-          <w:sz w:val="18"/>
-          <w:szCs w:val="18"/>
-          <w:lang w:val="es-ES_tradnl"/>
-        </w:rPr>
-      </w:pPr>
-      <w:r>
-        <w:rPr>
-          <w:rFonts w:ascii="Arial" w:hAnsi="Arial"/>
-          <w:sz w:val="18"/>
-          <w:szCs w:val="18"/>
-          <w:highlight w:val="green"/>
-          <w:lang w:val="es-ES_tradnl"/>
-        </w:rPr>
-        <w:t>Imagen 2 de</w:t>
-      </w:r>
-      <w:r>
-        <w:rPr>
-          <w:rFonts w:ascii="Arial" w:hAnsi="Arial"/>
-          <w:sz w:val="18"/>
-          <w:szCs w:val="18"/>
-          <w:highlight w:val="green"/>
-          <w:lang w:val="es-ES_tradnl"/>
-        </w:rPr>
-        <w:t xml:space="preserve"> </w:t>
-      </w:r>
-      <w:r>
-        <w:rPr>
-          <w:rFonts w:ascii="Arial" w:hAnsi="Arial"/>
-          <w:sz w:val="18"/>
-          <w:szCs w:val="18"/>
-          <w:highlight w:val="green"/>
-          <w:lang w:val="es-ES_tradnl"/>
-        </w:rPr>
-        <w:t>ficha (borrar si no se ocupa)</w:t>
-      </w:r>
-      <w:r>
-        <w:rPr>
-          <w:rFonts w:ascii="Arial" w:hAnsi="Arial"/>
-          <w:sz w:val="18"/>
-          <w:szCs w:val="18"/>
-          <w:highlight w:val="green"/>
-          <w:lang w:val="es-ES_tradnl"/>
-        </w:rPr>
-        <w:t>:</w:t>
-      </w:r>
-    </w:p>
-    <w:p>
-      <w:pPr>
-        <w:rPr>
-          <w:rFonts w:ascii="Arial" w:hAnsi="Arial" w:cs="Arial"/>
-          <w:sz w:val="18"/>
-          <w:szCs w:val="18"/>
-          <w:lang w:val="es-ES_tradnl"/>
-        </w:rPr>
-      </w:pPr>
-      <w:r>
-        <w:rPr>
-          <w:rFonts w:ascii="Arial" w:hAnsi="Arial"/>
-          <w:b/>
-          <w:color w:val="FF0000"/>
-          <w:sz w:val="18"/>
-          <w:szCs w:val="18"/>
-          <w:lang w:val="es-ES_tradnl"/>
-        </w:rPr>
-        <w:t>*</w:t>
-      </w:r>
-      <w:r>
-        <w:rPr>
-          <w:rFonts w:ascii="Arial" w:hAnsi="Arial"/>
-          <w:sz w:val="18"/>
-          <w:szCs w:val="18"/>
-          <w:lang w:val="es-ES_tradnl"/>
-        </w:rPr>
-        <w:t xml:space="preserve"> </w:t>
-      </w:r>
-      <w:r>
-        <w:rPr>
-          <w:rFonts w:ascii="Arial" w:hAnsi="Arial" w:cs="Arial"/>
-          <w:sz w:val="18"/>
-          <w:szCs w:val="18"/>
-          <w:highlight w:val="yellow"/>
-          <w:lang w:val="es-ES_tradnl"/>
-        </w:rPr>
-        <w:t>Nombre de archivo Shutterstock o descripción de ilustración a crear</w:t>
-      </w:r>
-    </w:p>
-    <w:p>
-      <w:pPr>
-        <w:rPr>
-          <w:rFonts w:ascii="Arial" w:hAnsi="Arial" w:cs="Arial"/>
-          <w:sz w:val="18"/>
-          <w:szCs w:val="18"/>
-          <w:lang w:val="es-ES_tradnl"/>
-        </w:rPr>
-      </w:pPr>
-      <w:r>
-        <w:rPr>
-          <w:rFonts w:ascii="Arial" w:hAnsi="Arial" w:cs="Arial"/>
-          <w:sz w:val="18"/>
-          <w:szCs w:val="18"/>
-          <w:lang w:val="es-ES_tradnl"/>
-        </w:rPr>
-        <w:t xml:space="preserve">Shutterstock: </w:t>
-      </w:r>
-      <w:bookmarkStart w:id="0" w:name="_GoBack"/>
-      <w:r>
-        <w:rPr>
-          <w:rFonts w:ascii="Arial" w:hAnsi="Arial" w:cs="Arial"/>
-          <w:sz w:val="18"/>
-          <w:szCs w:val="18"/>
-          <w:lang w:val="es-ES_tradnl"/>
-        </w:rPr>
-        <w:t>56887444</w:t>
-      </w:r>
-      <w:bookmarkEnd w:id="0"/>
-    </w:p>
-    <w:p>
-      <w:pPr>
-        <w:rPr>
-          <w:rFonts w:ascii="Arial" w:hAnsi="Arial" w:cs="Arial"/>
-          <w:sz w:val="18"/>
-          <w:szCs w:val="18"/>
-          <w:lang w:val="es-ES_tradnl"/>
-        </w:rPr>
-      </w:pPr>
-    </w:p>
-    <w:p>
-      <w:pPr>
-        <w:rPr>
-          <w:rFonts w:ascii="Arial" w:hAnsi="Arial" w:cs="Arial"/>
-          <w:sz w:val="18"/>
-          <w:szCs w:val="18"/>
-          <w:lang w:val="es-ES_tradnl"/>
-        </w:rPr>
-      </w:pPr>
-      <w:r>
-        <w:rPr>
-          <w:rFonts w:ascii="Arial" w:hAnsi="Arial"/>
-          <w:b/>
-          <w:color w:val="FF0000"/>
-          <w:sz w:val="18"/>
-          <w:szCs w:val="18"/>
-          <w:lang w:val="es-ES_tradnl"/>
-        </w:rPr>
-        <w:t>*</w:t>
-      </w:r>
-      <w:r>
-        <w:rPr>
-          <w:rFonts w:ascii="Arial" w:hAnsi="Arial"/>
-          <w:sz w:val="18"/>
-          <w:szCs w:val="18"/>
-          <w:lang w:val="es-ES_tradnl"/>
-        </w:rPr>
-        <w:t xml:space="preserve"> </w:t>
-      </w:r>
-      <w:r>
-        <w:rPr>
-          <w:rFonts w:ascii="Arial" w:hAnsi="Arial" w:cs="Arial"/>
-          <w:sz w:val="18"/>
-          <w:szCs w:val="18"/>
-          <w:highlight w:val="yellow"/>
-          <w:lang w:val="es-ES_tradnl"/>
-        </w:rPr>
-        <w:t>Nombre de archivo codificado (ejemplo, CI_S3_G1_REC10_F1)</w:t>
-      </w:r>
-    </w:p>
-    <w:p>
-      <w:pPr>
-        <w:rPr>
-          <w:rFonts w:ascii="Arial" w:hAnsi="Arial"/>
-          <w:sz w:val="18"/>
-          <w:szCs w:val="18"/>
-          <w:lang w:val="es-ES_tradnl"/>
-        </w:rPr>
-      </w:pPr>
+        <w:t>_01_</w:t>
+      </w:r>
       <w:r>
         <w:rPr>
           <w:rFonts w:ascii="Times New Roman" w:hAnsi="Times New Roman" w:cs="Times New Roman"/>
           <w:color w:val="000000"/>
           <w:lang w:val="es-CO"/>
         </w:rPr>
-        <w:t>MA_04</w:t>
+        <w:t xml:space="preserve"> CO</w:t>
       </w:r>
       <w:r>
         <w:rPr>
@@ -6996,7 +7452,7 @@
           <w:color w:val="000000"/>
           <w:lang w:val="es-CO"/>
         </w:rPr>
-        <w:t>_01_</w:t>
+        <w:t>_</w:t>
       </w:r>
       <w:r>
         <w:rPr>
@@ -7004,7 +7460,7 @@
           <w:color w:val="000000"/>
           <w:lang w:val="es-CO"/>
         </w:rPr>
-        <w:t xml:space="preserve"> CO</w:t>
+        <w:t>REC70</w:t>
       </w:r>
       <w:r>
         <w:rPr>
@@ -7020,15 +7476,327 @@
           <w:color w:val="000000"/>
           <w:lang w:val="es-CO"/>
         </w:rPr>
-        <w:t>REC70</w:t>
-      </w:r>
+        <w:t>IMG07.jpg</w:t>
+      </w:r>
+    </w:p>
+    <w:p>
+      <w:pPr>
+        <w:rPr>
+          <w:rFonts w:ascii="Arial" w:hAnsi="Arial" w:cs="Arial"/>
+          <w:sz w:val="18"/>
+          <w:szCs w:val="18"/>
+          <w:lang w:val="es-ES_tradnl"/>
+        </w:rPr>
+      </w:pPr>
+    </w:p>
+    <w:p>
+      <w:pPr>
+        <w:rPr>
+          <w:rFonts w:ascii="Arial" w:hAnsi="Arial"/>
+          <w:sz w:val="18"/>
+          <w:szCs w:val="18"/>
+          <w:lang w:val="es-ES_tradnl"/>
+        </w:rPr>
+      </w:pPr>
+      <w:r>
+        <w:rPr>
+          <w:rFonts w:ascii="Arial" w:hAnsi="Arial"/>
+          <w:sz w:val="18"/>
+          <w:szCs w:val="18"/>
+          <w:highlight w:val="yellow"/>
+          <w:lang w:val="es-ES_tradnl"/>
+        </w:rPr>
+        <w:t>Pie de imagen 1 (</w:t>
+      </w:r>
+      <w:r>
+        <w:rPr>
+          <w:rFonts w:ascii="Arial" w:hAnsi="Arial"/>
+          <w:b/>
+          <w:sz w:val="18"/>
+          <w:szCs w:val="18"/>
+          <w:highlight w:val="yellow"/>
+          <w:lang w:val="es-ES_tradnl"/>
+        </w:rPr>
+        <w:t>140</w:t>
+      </w:r>
+      <w:r>
+        <w:rPr>
+          <w:rFonts w:ascii="Arial" w:hAnsi="Arial"/>
+          <w:sz w:val="18"/>
+          <w:szCs w:val="18"/>
+          <w:highlight w:val="yellow"/>
+          <w:lang w:val="es-ES_tradnl"/>
+        </w:rPr>
+        <w:t xml:space="preserve"> caracteres máx., se puede usar cursivas)</w:t>
+      </w:r>
+    </w:p>
+    <w:p>
+      <w:pPr>
+        <w:rPr>
+          <w:rFonts w:ascii="Arial" w:hAnsi="Arial" w:cs="Arial"/>
+          <w:sz w:val="18"/>
+          <w:szCs w:val="18"/>
+          <w:lang w:val="es-ES_tradnl"/>
+        </w:rPr>
+      </w:pPr>
+      <w:r>
+        <w:rPr>
+          <w:rFonts w:ascii="Arial" w:hAnsi="Arial" w:cs="Arial"/>
+          <w:i/>
+          <w:sz w:val="18"/>
+          <w:szCs w:val="18"/>
+          <w:lang w:val="es-ES_tradnl"/>
+        </w:rPr>
+        <w:t>A</w:t>
+      </w:r>
+      <w:r>
+        <w:rPr>
+          <w:rFonts w:ascii="Arial" w:hAnsi="Arial" w:cs="Arial"/>
+          <w:sz w:val="18"/>
+          <w:szCs w:val="18"/>
+          <w:lang w:val="es-ES_tradnl"/>
+        </w:rPr>
+        <w:t xml:space="preserve"> = {Frutas ácidas}</w:t>
+      </w:r>
+    </w:p>
+    <w:p>
+      <w:pPr>
+        <w:rPr>
+          <w:rFonts w:ascii="Arial" w:hAnsi="Arial" w:cs="Arial"/>
+          <w:sz w:val="18"/>
+          <w:szCs w:val="18"/>
+          <w:lang w:val="es-ES_tradnl"/>
+        </w:rPr>
+      </w:pPr>
+    </w:p>
+    <w:p>
+      <w:pPr>
+        <w:rPr>
+          <w:rFonts w:ascii="Arial" w:hAnsi="Arial" w:cs="Arial"/>
+          <w:sz w:val="18"/>
+          <w:szCs w:val="18"/>
+          <w:lang w:val="es-ES_tradnl"/>
+        </w:rPr>
+      </w:pPr>
+    </w:p>
+    <w:p>
+      <w:pPr>
+        <w:rPr>
+          <w:rFonts w:ascii="Arial" w:hAnsi="Arial"/>
+          <w:sz w:val="18"/>
+          <w:szCs w:val="18"/>
+          <w:lang w:val="es-ES_tradnl"/>
+        </w:rPr>
+      </w:pPr>
+      <w:r>
+        <w:rPr>
+          <w:rFonts w:ascii="Arial" w:hAnsi="Arial"/>
+          <w:sz w:val="18"/>
+          <w:szCs w:val="18"/>
+          <w:highlight w:val="green"/>
+          <w:lang w:val="es-ES_tradnl"/>
+        </w:rPr>
+        <w:t>Imagen 3 de</w:t>
+      </w:r>
+      <w:r>
+        <w:rPr>
+          <w:rFonts w:ascii="Arial" w:hAnsi="Arial"/>
+          <w:sz w:val="18"/>
+          <w:szCs w:val="18"/>
+          <w:highlight w:val="green"/>
+          <w:lang w:val="es-ES_tradnl"/>
+        </w:rPr>
+        <w:t xml:space="preserve"> </w:t>
+      </w:r>
+      <w:r>
+        <w:rPr>
+          <w:rFonts w:ascii="Arial" w:hAnsi="Arial"/>
+          <w:sz w:val="18"/>
+          <w:szCs w:val="18"/>
+          <w:highlight w:val="green"/>
+          <w:lang w:val="es-ES_tradnl"/>
+        </w:rPr>
+        <w:t>ficha (borrar si no se ocupa)</w:t>
+      </w:r>
+      <w:r>
+        <w:rPr>
+          <w:rFonts w:ascii="Arial" w:hAnsi="Arial"/>
+          <w:sz w:val="18"/>
+          <w:szCs w:val="18"/>
+          <w:highlight w:val="green"/>
+          <w:lang w:val="es-ES_tradnl"/>
+        </w:rPr>
+        <w:t>:</w:t>
+      </w:r>
+    </w:p>
+    <w:p>
+      <w:pPr>
+        <w:rPr>
+          <w:rFonts w:ascii="Arial" w:hAnsi="Arial" w:cs="Arial"/>
+          <w:sz w:val="18"/>
+          <w:szCs w:val="18"/>
+          <w:lang w:val="es-ES_tradnl"/>
+        </w:rPr>
+      </w:pPr>
+      <w:r>
+        <w:rPr>
+          <w:rFonts w:ascii="Arial" w:hAnsi="Arial"/>
+          <w:b/>
+          <w:color w:val="FF0000"/>
+          <w:sz w:val="18"/>
+          <w:szCs w:val="18"/>
+          <w:lang w:val="es-ES_tradnl"/>
+        </w:rPr>
+        <w:t>*</w:t>
+      </w:r>
+      <w:r>
+        <w:rPr>
+          <w:rFonts w:ascii="Arial" w:hAnsi="Arial"/>
+          <w:sz w:val="18"/>
+          <w:szCs w:val="18"/>
+          <w:lang w:val="es-ES_tradnl"/>
+        </w:rPr>
+        <w:t xml:space="preserve"> </w:t>
+      </w:r>
+      <w:r>
+        <w:rPr>
+          <w:rFonts w:ascii="Arial" w:hAnsi="Arial" w:cs="Arial"/>
+          <w:sz w:val="18"/>
+          <w:szCs w:val="18"/>
+          <w:highlight w:val="yellow"/>
+          <w:lang w:val="es-ES_tradnl"/>
+        </w:rPr>
+        <w:t xml:space="preserve">Nombre de archivo </w:t>
+      </w:r>
+      <w:proofErr w:type="spellStart"/>
+      <w:r>
+        <w:rPr>
+          <w:rFonts w:ascii="Arial" w:hAnsi="Arial" w:cs="Arial"/>
+          <w:sz w:val="18"/>
+          <w:szCs w:val="18"/>
+          <w:highlight w:val="yellow"/>
+          <w:lang w:val="es-ES_tradnl"/>
+        </w:rPr>
+        <w:t>Shutterstock</w:t>
+      </w:r>
+      <w:proofErr w:type="spellEnd"/>
+      <w:r>
+        <w:rPr>
+          <w:rFonts w:ascii="Arial" w:hAnsi="Arial" w:cs="Arial"/>
+          <w:sz w:val="18"/>
+          <w:szCs w:val="18"/>
+          <w:highlight w:val="yellow"/>
+          <w:lang w:val="es-ES_tradnl"/>
+        </w:rPr>
+        <w:t xml:space="preserve"> o descripción de ilustración a crear</w:t>
+      </w:r>
+    </w:p>
+    <w:p>
+      <w:pPr>
+        <w:rPr>
+          <w:rFonts w:ascii="Arial" w:hAnsi="Arial" w:cs="Arial"/>
+          <w:sz w:val="18"/>
+          <w:szCs w:val="18"/>
+          <w:lang w:val="es-ES_tradnl"/>
+        </w:rPr>
+      </w:pPr>
+      <w:proofErr w:type="spellStart"/>
+      <w:r>
+        <w:rPr>
+          <w:rFonts w:ascii="Arial" w:hAnsi="Arial" w:cs="Arial"/>
+          <w:sz w:val="18"/>
+          <w:szCs w:val="18"/>
+          <w:lang w:val="es-ES_tradnl"/>
+        </w:rPr>
+        <w:lastRenderedPageBreak/>
+        <w:t>Shutterstock</w:t>
+      </w:r>
+      <w:proofErr w:type="spellEnd"/>
+      <w:r>
+        <w:rPr>
+          <w:rFonts w:ascii="Arial" w:hAnsi="Arial" w:cs="Arial"/>
+          <w:sz w:val="18"/>
+          <w:szCs w:val="18"/>
+          <w:lang w:val="es-ES_tradnl"/>
+        </w:rPr>
+        <w:t xml:space="preserve">: </w:t>
+      </w:r>
+      <w:r>
+        <w:rPr>
+          <w:rFonts w:ascii="Arial" w:hAnsi="Arial" w:cs="Arial"/>
+          <w:sz w:val="18"/>
+          <w:szCs w:val="18"/>
+          <w:lang w:val="es-ES_tradnl"/>
+        </w:rPr>
+        <w:t>60618118</w:t>
+      </w:r>
+    </w:p>
+    <w:p>
+      <w:pPr>
+        <w:rPr>
+          <w:rFonts w:ascii="Arial" w:hAnsi="Arial" w:cs="Arial"/>
+          <w:sz w:val="18"/>
+          <w:szCs w:val="18"/>
+          <w:lang w:val="es-ES_tradnl"/>
+        </w:rPr>
+      </w:pPr>
+    </w:p>
+    <w:p>
+      <w:pPr>
+        <w:rPr>
+          <w:rFonts w:ascii="Arial" w:hAnsi="Arial" w:cs="Arial"/>
+          <w:sz w:val="18"/>
+          <w:szCs w:val="18"/>
+          <w:lang w:val="es-ES_tradnl"/>
+        </w:rPr>
+      </w:pPr>
+      <w:r>
+        <w:rPr>
+          <w:rFonts w:ascii="Arial" w:hAnsi="Arial"/>
+          <w:b/>
+          <w:color w:val="FF0000"/>
+          <w:sz w:val="18"/>
+          <w:szCs w:val="18"/>
+          <w:lang w:val="es-ES_tradnl"/>
+        </w:rPr>
+        <w:t>*</w:t>
+      </w:r>
+      <w:r>
+        <w:rPr>
+          <w:rFonts w:ascii="Arial" w:hAnsi="Arial"/>
+          <w:sz w:val="18"/>
+          <w:szCs w:val="18"/>
+          <w:lang w:val="es-ES_tradnl"/>
+        </w:rPr>
+        <w:t xml:space="preserve"> </w:t>
+      </w:r>
+      <w:r>
+        <w:rPr>
+          <w:rFonts w:ascii="Arial" w:hAnsi="Arial" w:cs="Arial"/>
+          <w:sz w:val="18"/>
+          <w:szCs w:val="18"/>
+          <w:highlight w:val="yellow"/>
+          <w:lang w:val="es-ES_tradnl"/>
+        </w:rPr>
+        <w:t>Nombre de archivo codificado (ejemplo, CI_S3_G1_REC10_F1)</w:t>
+      </w:r>
+    </w:p>
+    <w:p>
+      <w:pPr>
+        <w:rPr>
+          <w:rFonts w:ascii="Arial" w:hAnsi="Arial"/>
+          <w:sz w:val="18"/>
+          <w:szCs w:val="18"/>
+          <w:lang w:val="es-ES_tradnl"/>
+        </w:rPr>
+      </w:pPr>
       <w:r>
         <w:rPr>
           <w:rFonts w:ascii="Times New Roman" w:hAnsi="Times New Roman" w:cs="Times New Roman"/>
           <w:color w:val="000000"/>
           <w:lang w:val="es-CO"/>
         </w:rPr>
-        <w:t>_</w:t>
+        <w:t>MA_04</w:t>
       </w:r>
       <w:r>
         <w:rPr>
@@ -7036,283 +7804,15 @@
           <w:color w:val="000000"/>
           <w:lang w:val="es-CO"/>
         </w:rPr>
-        <w:t>IMG07.jpg</w:t>
-      </w:r>
-    </w:p>
-    <w:p>
-      <w:pPr>
-        <w:rPr>
-          <w:rFonts w:ascii="Arial" w:hAnsi="Arial" w:cs="Arial"/>
-          <w:sz w:val="18"/>
-          <w:szCs w:val="18"/>
-          <w:lang w:val="es-ES_tradnl"/>
-        </w:rPr>
-      </w:pPr>
-    </w:p>
-    <w:p>
-      <w:pPr>
-        <w:rPr>
-          <w:rFonts w:ascii="Arial" w:hAnsi="Arial"/>
-          <w:sz w:val="18"/>
-          <w:szCs w:val="18"/>
-          <w:lang w:val="es-ES_tradnl"/>
-        </w:rPr>
-      </w:pPr>
-      <w:r>
-        <w:rPr>
-          <w:rFonts w:ascii="Arial" w:hAnsi="Arial"/>
-          <w:sz w:val="18"/>
-          <w:szCs w:val="18"/>
-          <w:highlight w:val="yellow"/>
-          <w:lang w:val="es-ES_tradnl"/>
-        </w:rPr>
-        <w:t>Pie de imagen 1 (</w:t>
-      </w:r>
-      <w:r>
-        <w:rPr>
-          <w:rFonts w:ascii="Arial" w:hAnsi="Arial"/>
-          <w:b/>
-          <w:sz w:val="18"/>
-          <w:szCs w:val="18"/>
-          <w:highlight w:val="yellow"/>
-          <w:lang w:val="es-ES_tradnl"/>
-        </w:rPr>
-        <w:t>140</w:t>
-      </w:r>
-      <w:r>
-        <w:rPr>
-          <w:rFonts w:ascii="Arial" w:hAnsi="Arial"/>
-          <w:sz w:val="18"/>
-          <w:szCs w:val="18"/>
-          <w:highlight w:val="yellow"/>
-          <w:lang w:val="es-ES_tradnl"/>
-        </w:rPr>
-        <w:t xml:space="preserve"> caracteres máx., se puede usar cursivas)</w:t>
-      </w:r>
-    </w:p>
-    <w:p>
-      <w:pPr>
-        <w:rPr>
-          <w:rFonts w:ascii="Arial" w:hAnsi="Arial" w:cs="Arial"/>
-          <w:sz w:val="18"/>
-          <w:szCs w:val="18"/>
-          <w:lang w:val="es-ES_tradnl"/>
-        </w:rPr>
-      </w:pPr>
-      <w:r>
-        <w:rPr>
-          <w:rFonts w:ascii="Arial" w:hAnsi="Arial" w:cs="Arial"/>
-          <w:sz w:val="18"/>
-          <w:szCs w:val="18"/>
-          <w:lang w:val="es-ES_tradnl"/>
-        </w:rPr>
-        <w:t>A = {Frutas ácidas}</w:t>
-      </w:r>
-    </w:p>
-    <w:p>
-      <w:pPr>
-        <w:rPr>
-          <w:rFonts w:ascii="Arial" w:hAnsi="Arial" w:cs="Arial"/>
-          <w:sz w:val="18"/>
-          <w:szCs w:val="18"/>
-          <w:lang w:val="es-ES_tradnl"/>
-        </w:rPr>
-      </w:pPr>
-    </w:p>
-    <w:p>
-      <w:pPr>
-        <w:rPr>
-          <w:rFonts w:ascii="Arial" w:hAnsi="Arial" w:cs="Arial"/>
-          <w:sz w:val="18"/>
-          <w:szCs w:val="18"/>
-          <w:lang w:val="es-ES_tradnl"/>
-        </w:rPr>
-      </w:pPr>
-    </w:p>
-    <w:p>
-      <w:pPr>
-        <w:rPr>
-          <w:rFonts w:ascii="Arial" w:hAnsi="Arial"/>
-          <w:sz w:val="18"/>
-          <w:szCs w:val="18"/>
-          <w:lang w:val="es-ES_tradnl"/>
-        </w:rPr>
-      </w:pPr>
-      <w:r>
-        <w:rPr>
-          <w:rFonts w:ascii="Arial" w:hAnsi="Arial"/>
-          <w:sz w:val="18"/>
-          <w:szCs w:val="18"/>
-          <w:highlight w:val="green"/>
-          <w:lang w:val="es-ES_tradnl"/>
-        </w:rPr>
-        <w:t>Imagen 3 de</w:t>
-      </w:r>
-      <w:r>
-        <w:rPr>
-          <w:rFonts w:ascii="Arial" w:hAnsi="Arial"/>
-          <w:sz w:val="18"/>
-          <w:szCs w:val="18"/>
-          <w:highlight w:val="green"/>
-          <w:lang w:val="es-ES_tradnl"/>
-        </w:rPr>
-        <w:t xml:space="preserve"> </w:t>
-      </w:r>
-      <w:r>
-        <w:rPr>
-          <w:rFonts w:ascii="Arial" w:hAnsi="Arial"/>
-          <w:sz w:val="18"/>
-          <w:szCs w:val="18"/>
-          <w:highlight w:val="green"/>
-          <w:lang w:val="es-ES_tradnl"/>
-        </w:rPr>
-        <w:t>ficha (borrar si no se ocupa)</w:t>
-      </w:r>
-      <w:r>
-        <w:rPr>
-          <w:rFonts w:ascii="Arial" w:hAnsi="Arial"/>
-          <w:sz w:val="18"/>
-          <w:szCs w:val="18"/>
-          <w:highlight w:val="green"/>
-          <w:lang w:val="es-ES_tradnl"/>
-        </w:rPr>
-        <w:t>:</w:t>
-      </w:r>
-    </w:p>
-    <w:p>
-      <w:pPr>
-        <w:rPr>
-          <w:rFonts w:ascii="Arial" w:hAnsi="Arial" w:cs="Arial"/>
-          <w:sz w:val="18"/>
-          <w:szCs w:val="18"/>
-          <w:lang w:val="es-ES_tradnl"/>
-        </w:rPr>
-      </w:pPr>
-      <w:r>
-        <w:rPr>
-          <w:rFonts w:ascii="Arial" w:hAnsi="Arial"/>
-          <w:b/>
-          <w:color w:val="FF0000"/>
-          <w:sz w:val="18"/>
-          <w:szCs w:val="18"/>
-          <w:lang w:val="es-ES_tradnl"/>
-        </w:rPr>
-        <w:t>*</w:t>
-      </w:r>
-      <w:r>
-        <w:rPr>
-          <w:rFonts w:ascii="Arial" w:hAnsi="Arial"/>
-          <w:sz w:val="18"/>
-          <w:szCs w:val="18"/>
-          <w:lang w:val="es-ES_tradnl"/>
-        </w:rPr>
-        <w:t xml:space="preserve"> </w:t>
-      </w:r>
-      <w:r>
-        <w:rPr>
-          <w:rFonts w:ascii="Arial" w:hAnsi="Arial" w:cs="Arial"/>
-          <w:sz w:val="18"/>
-          <w:szCs w:val="18"/>
-          <w:highlight w:val="yellow"/>
-          <w:lang w:val="es-ES_tradnl"/>
-        </w:rPr>
-        <w:t>Nombre de archivo Shutterstock o descripción de ilustración a crear</w:t>
-      </w:r>
-    </w:p>
-    <w:p>
-      <w:pPr>
-        <w:rPr>
-          <w:rFonts w:ascii="Arial" w:hAnsi="Arial" w:cs="Arial"/>
-          <w:sz w:val="18"/>
-          <w:szCs w:val="18"/>
-          <w:lang w:val="es-ES_tradnl"/>
-        </w:rPr>
-      </w:pPr>
-      <w:r>
-        <w:rPr>
-          <w:rFonts w:ascii="Arial" w:hAnsi="Arial" w:cs="Arial"/>
-          <w:sz w:val="18"/>
-          <w:szCs w:val="18"/>
-          <w:lang w:val="es-ES_tradnl"/>
-        </w:rPr>
-        <w:t xml:space="preserve">Shutterstock: </w:t>
-      </w:r>
-      <w:r>
-        <w:rPr>
-          <w:rFonts w:ascii="Arial" w:hAnsi="Arial" w:cs="Arial"/>
-          <w:sz w:val="18"/>
-          <w:szCs w:val="18"/>
-          <w:lang w:val="es-ES_tradnl"/>
-        </w:rPr>
-        <w:t>60618118</w:t>
-      </w:r>
-    </w:p>
-    <w:p>
-      <w:pPr>
-        <w:rPr>
-          <w:rFonts w:ascii="Arial" w:hAnsi="Arial" w:cs="Arial"/>
-          <w:sz w:val="18"/>
-          <w:szCs w:val="18"/>
-          <w:lang w:val="es-ES_tradnl"/>
-        </w:rPr>
-      </w:pPr>
-    </w:p>
-    <w:p>
-      <w:pPr>
-        <w:rPr>
-          <w:rFonts w:ascii="Arial" w:hAnsi="Arial" w:cs="Arial"/>
-          <w:sz w:val="18"/>
-          <w:szCs w:val="18"/>
-          <w:lang w:val="es-ES_tradnl"/>
-        </w:rPr>
-      </w:pPr>
-      <w:r>
-        <w:rPr>
-          <w:rFonts w:ascii="Arial" w:hAnsi="Arial"/>
-          <w:b/>
-          <w:color w:val="FF0000"/>
-          <w:sz w:val="18"/>
-          <w:szCs w:val="18"/>
-          <w:lang w:val="es-ES_tradnl"/>
-        </w:rPr>
-        <w:t>*</w:t>
-      </w:r>
-      <w:r>
-        <w:rPr>
-          <w:rFonts w:ascii="Arial" w:hAnsi="Arial"/>
-          <w:sz w:val="18"/>
-          <w:szCs w:val="18"/>
-          <w:lang w:val="es-ES_tradnl"/>
-        </w:rPr>
-        <w:t xml:space="preserve"> </w:t>
-      </w:r>
-      <w:r>
-        <w:rPr>
-          <w:rFonts w:ascii="Arial" w:hAnsi="Arial" w:cs="Arial"/>
-          <w:sz w:val="18"/>
-          <w:szCs w:val="18"/>
-          <w:highlight w:val="yellow"/>
-          <w:lang w:val="es-ES_tradnl"/>
-        </w:rPr>
-        <w:t>Nombre de archivo codificado (ejemplo, CI_S3_G1_REC10_F1)</w:t>
-      </w:r>
-    </w:p>
-    <w:p>
-      <w:pPr>
-        <w:rPr>
-          <w:rFonts w:ascii="Arial" w:hAnsi="Arial"/>
-          <w:sz w:val="18"/>
-          <w:szCs w:val="18"/>
-          <w:lang w:val="es-ES_tradnl"/>
-        </w:rPr>
-      </w:pPr>
+        <w:t>_01_</w:t>
+      </w:r>
       <w:r>
         <w:rPr>
           <w:rFonts w:ascii="Times New Roman" w:hAnsi="Times New Roman" w:cs="Times New Roman"/>
           <w:color w:val="000000"/>
           <w:lang w:val="es-CO"/>
         </w:rPr>
-        <w:t>MA_04</w:t>
+        <w:t xml:space="preserve"> CO</w:t>
       </w:r>
       <w:r>
         <w:rPr>
@@ -7320,7 +7820,7 @@
           <w:color w:val="000000"/>
           <w:lang w:val="es-CO"/>
         </w:rPr>
-        <w:t>_01_</w:t>
+        <w:t>_</w:t>
       </w:r>
       <w:r>
         <w:rPr>
@@ -7328,7 +7828,7 @@
           <w:color w:val="000000"/>
           <w:lang w:val="es-CO"/>
         </w:rPr>
-        <w:t xml:space="preserve"> CO</w:t>
+        <w:t>REC70</w:t>
       </w:r>
       <w:r>
         <w:rPr>
@@ -7344,22 +7844,6 @@
           <w:color w:val="000000"/>
           <w:lang w:val="es-CO"/>
         </w:rPr>
-        <w:t>REC70</w:t>
-      </w:r>
-      <w:r>
-        <w:rPr>
-          <w:rFonts w:ascii="Times New Roman" w:hAnsi="Times New Roman" w:cs="Times New Roman"/>
-          <w:color w:val="000000"/>
-          <w:lang w:val="es-CO"/>
-        </w:rPr>
-        <w:t>_</w:t>
-      </w:r>
-      <w:r>
-        <w:rPr>
-          <w:rFonts w:ascii="Times New Roman" w:hAnsi="Times New Roman" w:cs="Times New Roman"/>
-          <w:color w:val="000000"/>
-          <w:lang w:val="es-CO"/>
-        </w:rPr>
         <w:t>IMG08.jpg</w:t>
       </w:r>
     </w:p>
@@ -7426,42 +7910,54 @@
       <w:r>
         <w:rPr>
           <w:rFonts w:ascii="Arial" w:hAnsi="Arial" w:cs="Arial"/>
-          <w:sz w:val="18"/>
-          <w:szCs w:val="18"/>
-          <w:lang w:val="es-ES_tradnl"/>
-        </w:rPr>
-        <w:t>T = {Tubérculos}</w:t>
-      </w:r>
-    </w:p>
-    <w:p>
-      <w:pPr>
-        <w:rPr>
-          <w:rFonts w:ascii="Arial" w:hAnsi="Arial" w:cs="Arial"/>
-          <w:sz w:val="18"/>
-          <w:szCs w:val="18"/>
-          <w:lang w:val="es-ES_tradnl"/>
-        </w:rPr>
-      </w:pPr>
-    </w:p>
-    <w:p>
-      <w:pPr>
-        <w:rPr>
-          <w:rFonts w:ascii="Arial" w:hAnsi="Arial" w:cs="Arial"/>
-          <w:sz w:val="18"/>
-          <w:szCs w:val="18"/>
-          <w:lang w:val="es-ES_tradnl"/>
-        </w:rPr>
-      </w:pPr>
-    </w:p>
-    <w:p>
-      <w:pPr>
-        <w:rPr>
-          <w:rFonts w:ascii="Arial" w:hAnsi="Arial" w:cs="Arial"/>
-          <w:sz w:val="18"/>
-          <w:szCs w:val="18"/>
-          <w:lang w:val="es-ES_tradnl"/>
-        </w:rPr>
-      </w:pPr>
+          <w:i/>
+          <w:sz w:val="18"/>
+          <w:szCs w:val="18"/>
+          <w:lang w:val="es-ES_tradnl"/>
+        </w:rPr>
+        <w:t>T</w:t>
+      </w:r>
+      <w:r>
+        <w:rPr>
+          <w:rFonts w:ascii="Arial" w:hAnsi="Arial" w:cs="Arial"/>
+          <w:sz w:val="18"/>
+          <w:szCs w:val="18"/>
+          <w:lang w:val="es-ES_tradnl"/>
+        </w:rPr>
+        <w:t xml:space="preserve"> = {Tubérculos}</w:t>
+      </w:r>
+    </w:p>
+    <w:p>
+      <w:pPr>
+        <w:rPr>
+          <w:rFonts w:ascii="Arial" w:hAnsi="Arial" w:cs="Arial"/>
+          <w:sz w:val="18"/>
+          <w:szCs w:val="18"/>
+          <w:lang w:val="es-ES_tradnl"/>
+        </w:rPr>
+      </w:pPr>
+    </w:p>
+    <w:p>
+      <w:pPr>
+        <w:rPr>
+          <w:rFonts w:ascii="Arial" w:hAnsi="Arial" w:cs="Arial"/>
+          <w:sz w:val="18"/>
+          <w:szCs w:val="18"/>
+          <w:lang w:val="es-ES_tradnl"/>
+        </w:rPr>
+      </w:pPr>
+    </w:p>
+    <w:p>
+      <w:pPr>
+        <w:rPr>
+          <w:rFonts w:ascii="Arial" w:hAnsi="Arial" w:cs="Arial"/>
+          <w:sz w:val="18"/>
+          <w:szCs w:val="18"/>
+          <w:lang w:val="es-ES_tradnl"/>
+        </w:rPr>
+      </w:pPr>
+      <w:bookmarkStart w:id="0" w:name="_GoBack"/>
+      <w:bookmarkEnd w:id="0"/>
     </w:p>
     <w:sectPr>
       <w:pgSz w:w="11900" w:h="16840"/>
@@ -8223,6 +8719,16 @@
       <w:szCs w:val="20"/>
     </w:rPr>
   </w:style>
+  <w:style w:type="character" w:styleId="Textodelmarcadordeposicin">
+    <w:name w:val="Placeholder Text"/>
+    <w:basedOn w:val="Fuentedeprrafopredeter"/>
+    <w:uiPriority w:val="99"/>
+    <w:semiHidden/>
+    <w:rsid w:val="00332FA1"/>
+    <w:rPr>
+      <w:color w:val="808080"/>
+    </w:rPr>
+  </w:style>
 </w:styles>
 </file>
 

--- a/fuentes/contenidos/grado04/guion01/MA_04_01_CO_REC70.docx
+++ b/fuentes/contenidos/grado04/guion01/MA_04_01_CO_REC70.docx
@@ -277,8 +277,18 @@
           <w:color w:val="000000"/>
           <w:lang w:val="es-CO"/>
         </w:rPr>
-        <w:t>Subconjuntos de un conjunto.</w:t>
-      </w:r>
+        <w:t>Subconjuntos de un conjunto</w:t>
+      </w:r>
+      <w:del w:id="0" w:author="Chris" w:date="2015-03-07T15:34:00Z">
+        <w:r>
+          <w:rPr>
+            <w:rFonts w:ascii="Times New Roman" w:hAnsi="Times New Roman" w:cs="Times New Roman"/>
+            <w:color w:val="000000"/>
+            <w:lang w:val="es-CO"/>
+          </w:rPr>
+          <w:delText>.</w:delText>
+        </w:r>
+      </w:del>
     </w:p>
     <w:p>
       <w:pPr>
@@ -2208,14 +2218,56 @@
         </w:rPr>
         <w:t xml:space="preserve"> recomienda </w:t>
       </w:r>
-      <w:r>
-        <w:rPr>
-          <w:rFonts w:ascii="Arial" w:hAnsi="Arial"/>
-          <w:sz w:val="18"/>
-          <w:szCs w:val="18"/>
-          <w:lang w:val="es-ES_tradnl"/>
-        </w:rPr>
-        <w:t xml:space="preserve">trabajar las representaciones gráficas con diagramas de </w:t>
+      <w:del w:id="1" w:author="Chris" w:date="2015-03-07T15:35:00Z">
+        <w:r>
+          <w:rPr>
+            <w:rFonts w:ascii="Arial" w:hAnsi="Arial"/>
+            <w:sz w:val="18"/>
+            <w:szCs w:val="18"/>
+            <w:lang w:val="es-ES_tradnl"/>
+          </w:rPr>
+          <w:delText xml:space="preserve">trabajar </w:delText>
+        </w:r>
+      </w:del>
+      <w:ins w:id="2" w:author="Chris" w:date="2015-03-07T15:35:00Z">
+        <w:r>
+          <w:rPr>
+            <w:rFonts w:ascii="Arial" w:hAnsi="Arial"/>
+            <w:sz w:val="18"/>
+            <w:szCs w:val="18"/>
+            <w:lang w:val="es-ES_tradnl"/>
+          </w:rPr>
+          <w:t xml:space="preserve">desarrollar </w:t>
+        </w:r>
+      </w:ins>
+      <w:r>
+        <w:rPr>
+          <w:rFonts w:ascii="Arial" w:hAnsi="Arial"/>
+          <w:sz w:val="18"/>
+          <w:szCs w:val="18"/>
+          <w:lang w:val="es-ES_tradnl"/>
+        </w:rPr>
+        <w:t>las representaciones gráficas</w:t>
+      </w:r>
+      <w:ins w:id="3" w:author="Chris" w:date="2015-03-07T15:42:00Z">
+        <w:r>
+          <w:rPr>
+            <w:rFonts w:ascii="Arial" w:hAnsi="Arial"/>
+            <w:sz w:val="18"/>
+            <w:szCs w:val="18"/>
+            <w:lang w:val="es-ES_tradnl"/>
+          </w:rPr>
+          <w:t xml:space="preserve"> de los conjuntos</w:t>
+        </w:r>
+      </w:ins>
+      <w:r>
+        <w:rPr>
+          <w:rFonts w:ascii="Arial" w:hAnsi="Arial"/>
+          <w:sz w:val="18"/>
+          <w:szCs w:val="18"/>
+          <w:lang w:val="es-ES_tradnl"/>
+        </w:rPr>
+        <w:t xml:space="preserve"> con diagramas de </w:t>
       </w:r>
       <w:proofErr w:type="spellStart"/>
       <w:r>
@@ -2228,14 +2280,127 @@
         <w:t>Venn</w:t>
       </w:r>
       <w:proofErr w:type="spellEnd"/>
-      <w:r>
-        <w:rPr>
-          <w:rFonts w:ascii="Arial" w:hAnsi="Arial"/>
-          <w:sz w:val="18"/>
-          <w:szCs w:val="18"/>
-          <w:lang w:val="es-ES_tradnl"/>
-        </w:rPr>
-        <w:t xml:space="preserve"> de los conjuntos, paralelo a la lectura que se hace en el recurso, nombrando diferentes elementos que pertenecen en cada conjunto y subconjunto, así mismo es preciso que los estudiantes propongan nuevos subconjuntos y que se socialicen para llegar a acuerdos y buscar eliminar confusiones y/o errores que se puedan presentar con el tema. </w:t>
+      <w:del w:id="4" w:author="Chris" w:date="2015-03-07T15:43:00Z">
+        <w:r>
+          <w:rPr>
+            <w:rFonts w:ascii="Arial" w:hAnsi="Arial"/>
+            <w:sz w:val="18"/>
+            <w:szCs w:val="18"/>
+            <w:lang w:val="es-ES_tradnl"/>
+          </w:rPr>
+          <w:delText xml:space="preserve"> de los conjuntos</w:delText>
+        </w:r>
+      </w:del>
+      <w:r>
+        <w:rPr>
+          <w:rFonts w:ascii="Arial" w:hAnsi="Arial"/>
+          <w:sz w:val="18"/>
+          <w:szCs w:val="18"/>
+          <w:lang w:val="es-ES_tradnl"/>
+        </w:rPr>
+        <w:t>, paralelo a la lectura que se hace en el recurso, nombrando diferentes elementos que pertenecen en cada conjunto y subconjunto</w:t>
+      </w:r>
+      <w:ins w:id="5" w:author="Chris" w:date="2015-03-07T15:36:00Z">
+        <w:r>
+          <w:rPr>
+            <w:rFonts w:ascii="Arial" w:hAnsi="Arial"/>
+            <w:sz w:val="18"/>
+            <w:szCs w:val="18"/>
+            <w:lang w:val="es-ES_tradnl"/>
+          </w:rPr>
+          <w:t>;</w:t>
+        </w:r>
+      </w:ins>
+      <w:del w:id="6" w:author="Chris" w:date="2015-03-07T15:36:00Z">
+        <w:r>
+          <w:rPr>
+            <w:rFonts w:ascii="Arial" w:hAnsi="Arial"/>
+            <w:sz w:val="18"/>
+            <w:szCs w:val="18"/>
+            <w:lang w:val="es-ES_tradnl"/>
+          </w:rPr>
+          <w:delText>,</w:delText>
+        </w:r>
+      </w:del>
+      <w:r>
+        <w:rPr>
+          <w:rFonts w:ascii="Arial" w:hAnsi="Arial"/>
+          <w:sz w:val="18"/>
+          <w:szCs w:val="18"/>
+          <w:lang w:val="es-ES_tradnl"/>
+        </w:rPr>
+        <w:t xml:space="preserve"> as</w:t>
+      </w:r>
+      <w:ins w:id="7" w:author="Chris" w:date="2015-03-07T15:36:00Z">
+        <w:r>
+          <w:rPr>
+            <w:rFonts w:ascii="Arial" w:hAnsi="Arial"/>
+            <w:sz w:val="18"/>
+            <w:szCs w:val="18"/>
+            <w:lang w:val="es-ES_tradnl"/>
+          </w:rPr>
+          <w:t>i</w:t>
+        </w:r>
+      </w:ins>
+      <w:del w:id="8" w:author="Chris" w:date="2015-03-07T15:36:00Z">
+        <w:r>
+          <w:rPr>
+            <w:rFonts w:ascii="Arial" w:hAnsi="Arial"/>
+            <w:sz w:val="18"/>
+            <w:szCs w:val="18"/>
+            <w:lang w:val="es-ES_tradnl"/>
+          </w:rPr>
+          <w:delText xml:space="preserve">í </w:delText>
+        </w:r>
+      </w:del>
+      <w:r>
+        <w:rPr>
+          <w:rFonts w:ascii="Arial" w:hAnsi="Arial"/>
+          <w:sz w:val="18"/>
+          <w:szCs w:val="18"/>
+          <w:lang w:val="es-ES_tradnl"/>
+        </w:rPr>
+        <w:t>mismo</w:t>
+      </w:r>
+      <w:ins w:id="9" w:author="Chris" w:date="2015-03-07T15:36:00Z">
+        <w:r>
+          <w:rPr>
+            <w:rFonts w:ascii="Arial" w:hAnsi="Arial"/>
+            <w:sz w:val="18"/>
+            <w:szCs w:val="18"/>
+            <w:lang w:val="es-ES_tradnl"/>
+          </w:rPr>
+          <w:t>,</w:t>
+        </w:r>
+      </w:ins>
+      <w:r>
+        <w:rPr>
+          <w:rFonts w:ascii="Arial" w:hAnsi="Arial"/>
+          <w:sz w:val="18"/>
+          <w:szCs w:val="18"/>
+          <w:lang w:val="es-ES_tradnl"/>
+        </w:rPr>
+        <w:t xml:space="preserve"> es preciso que los estudiantes propongan nuevos subconjuntos y que se socialicen para llegar a acuerdos y buscar eliminar confusiones y</w:t>
+      </w:r>
+      <w:del w:id="10" w:author="Chris" w:date="2015-03-07T15:36:00Z">
+        <w:r>
+          <w:rPr>
+            <w:rFonts w:ascii="Arial" w:hAnsi="Arial"/>
+            <w:sz w:val="18"/>
+            <w:szCs w:val="18"/>
+            <w:lang w:val="es-ES_tradnl"/>
+          </w:rPr>
+          <w:delText>/o</w:delText>
+        </w:r>
+      </w:del>
+      <w:r>
+        <w:rPr>
+          <w:rFonts w:ascii="Arial" w:hAnsi="Arial"/>
+          <w:sz w:val="18"/>
+          <w:szCs w:val="18"/>
+          <w:lang w:val="es-ES_tradnl"/>
+        </w:rPr>
+        <w:t xml:space="preserve"> errores que se puedan presentar con el tema. </w:t>
       </w:r>
     </w:p>
     <w:p>
@@ -2294,7 +2459,27 @@
           <w:szCs w:val="18"/>
           <w:lang w:val="es-ES_tradnl"/>
         </w:rPr>
-        <w:t xml:space="preserve">e recomienda socializar los resultados de las actividades  que </w:t>
+        <w:t xml:space="preserve">e recomienda socializar los resultados de las actividades </w:t>
+      </w:r>
+      <w:del w:id="11" w:author="Chris" w:date="2015-03-07T15:37:00Z">
+        <w:r>
+          <w:rPr>
+            <w:rFonts w:ascii="Arial" w:hAnsi="Arial"/>
+            <w:sz w:val="18"/>
+            <w:szCs w:val="18"/>
+            <w:lang w:val="es-ES_tradnl"/>
+          </w:rPr>
+          <w:delText xml:space="preserve"> </w:delText>
+        </w:r>
+      </w:del>
+      <w:r>
+        <w:rPr>
+          <w:rFonts w:ascii="Arial" w:hAnsi="Arial"/>
+          <w:sz w:val="18"/>
+          <w:szCs w:val="18"/>
+          <w:lang w:val="es-ES_tradnl"/>
+        </w:rPr>
+        <w:t xml:space="preserve">que </w:t>
       </w:r>
       <w:r>
         <w:rPr>
@@ -2493,7 +2678,38 @@
           <w:szCs w:val="18"/>
           <w:lang w:val="es-ES_tradnl"/>
         </w:rPr>
-        <w:t>: Para contenido.</w:t>
+        <w:t xml:space="preserve">: </w:t>
+      </w:r>
+      <w:ins w:id="12" w:author="Chris" w:date="2015-03-07T15:37:00Z">
+        <w:r>
+          <w:rPr>
+            <w:rFonts w:ascii="Arial" w:hAnsi="Arial" w:cs="Arial"/>
+            <w:sz w:val="18"/>
+            <w:szCs w:val="18"/>
+            <w:lang w:val="es-ES_tradnl"/>
+          </w:rPr>
+          <w:t>p</w:t>
+        </w:r>
+      </w:ins>
+      <w:del w:id="13" w:author="Chris" w:date="2015-03-07T15:37:00Z">
+        <w:r>
+          <w:rPr>
+            <w:rFonts w:ascii="Arial" w:hAnsi="Arial" w:cs="Arial"/>
+            <w:sz w:val="18"/>
+            <w:szCs w:val="18"/>
+            <w:lang w:val="es-ES_tradnl"/>
+          </w:rPr>
+          <w:delText>P</w:delText>
+        </w:r>
+      </w:del>
+      <w:r>
+        <w:rPr>
+          <w:rFonts w:ascii="Arial" w:hAnsi="Arial" w:cs="Arial"/>
+          <w:sz w:val="18"/>
+          <w:szCs w:val="18"/>
+          <w:lang w:val="es-ES_tradnl"/>
+        </w:rPr>
+        <w:t>ara contenido.</w:t>
       </w:r>
     </w:p>
     <w:p>
@@ -2526,7 +2742,38 @@
           <w:szCs w:val="18"/>
           <w:lang w:val="es-ES_tradnl"/>
         </w:rPr>
-        <w:t xml:space="preserve">: Para no contenido. </w:t>
+        <w:t xml:space="preserve">: </w:t>
+      </w:r>
+      <w:ins w:id="14" w:author="Chris" w:date="2015-03-07T15:37:00Z">
+        <w:r>
+          <w:rPr>
+            <w:rFonts w:ascii="Arial" w:hAnsi="Arial" w:cs="Arial"/>
+            <w:sz w:val="18"/>
+            <w:szCs w:val="18"/>
+            <w:lang w:val="es-ES_tradnl"/>
+          </w:rPr>
+          <w:t>p</w:t>
+        </w:r>
+      </w:ins>
+      <w:del w:id="15" w:author="Chris" w:date="2015-03-07T15:37:00Z">
+        <w:r>
+          <w:rPr>
+            <w:rFonts w:ascii="Arial" w:hAnsi="Arial" w:cs="Arial"/>
+            <w:sz w:val="18"/>
+            <w:szCs w:val="18"/>
+            <w:lang w:val="es-ES_tradnl"/>
+          </w:rPr>
+          <w:delText>P</w:delText>
+        </w:r>
+      </w:del>
+      <w:r>
+        <w:rPr>
+          <w:rFonts w:ascii="Arial" w:hAnsi="Arial" w:cs="Arial"/>
+          <w:sz w:val="18"/>
+          <w:szCs w:val="18"/>
+          <w:lang w:val="es-ES_tradnl"/>
+        </w:rPr>
+        <w:t xml:space="preserve">ara no contenido. </w:t>
       </w:r>
     </w:p>
     <w:p>
@@ -4033,7 +4280,38 @@
           <w:szCs w:val="18"/>
           <w:lang w:val="es-ES_tradnl"/>
         </w:rPr>
-        <w:t xml:space="preserve">ína, además de lípidos, </w:t>
+        <w:t>ína</w:t>
+      </w:r>
+      <w:ins w:id="16" w:author="Chris" w:date="2015-03-07T15:44:00Z">
+        <w:r>
+          <w:rPr>
+            <w:rFonts w:ascii="Arial" w:hAnsi="Arial" w:cs="Arial"/>
+            <w:sz w:val="18"/>
+            <w:szCs w:val="18"/>
+            <w:lang w:val="es-ES_tradnl"/>
+          </w:rPr>
+          <w:t>;</w:t>
+        </w:r>
+      </w:ins>
+      <w:del w:id="17" w:author="Chris" w:date="2015-03-07T15:44:00Z">
+        <w:r>
+          <w:rPr>
+            <w:rFonts w:ascii="Arial" w:hAnsi="Arial" w:cs="Arial"/>
+            <w:sz w:val="18"/>
+            <w:szCs w:val="18"/>
+            <w:lang w:val="es-ES_tradnl"/>
+          </w:rPr>
+          <w:delText>,</w:delText>
+        </w:r>
+      </w:del>
+      <w:r>
+        <w:rPr>
+          <w:rFonts w:ascii="Arial" w:hAnsi="Arial" w:cs="Arial"/>
+          <w:sz w:val="18"/>
+          <w:szCs w:val="18"/>
+          <w:lang w:val="es-ES_tradnl"/>
+        </w:rPr>
+        <w:t xml:space="preserve"> además de lípidos, </w:t>
       </w:r>
       <w:r>
         <w:rPr>
@@ -4330,6 +4608,7 @@
     <w:p>
       <w:pPr>
         <w:rPr>
+          <w:del w:id="18" w:author="Chris" w:date="2015-03-07T17:24:00Z"/>
           <w:rFonts w:ascii="Arial" w:hAnsi="Arial" w:cs="Arial"/>
           <w:sz w:val="18"/>
           <w:szCs w:val="18"/>
@@ -4381,7 +4660,47 @@
           <w:szCs w:val="18"/>
           <w:lang w:val="es-ES_tradnl"/>
         </w:rPr>
-        <w:t xml:space="preserve"> Represéntalo con diagramas de </w:t>
+        <w:t xml:space="preserve"> Represéntalo con </w:t>
+      </w:r>
+      <w:ins w:id="19" w:author="Chris" w:date="2015-03-07T15:48:00Z">
+        <w:r>
+          <w:rPr>
+            <w:rFonts w:ascii="Arial" w:hAnsi="Arial" w:cs="Arial"/>
+            <w:sz w:val="18"/>
+            <w:szCs w:val="18"/>
+            <w:lang w:val="es-ES_tradnl"/>
+          </w:rPr>
+          <w:t xml:space="preserve">un </w:t>
+        </w:r>
+      </w:ins>
+      <w:r>
+        <w:rPr>
+          <w:rFonts w:ascii="Arial" w:hAnsi="Arial" w:cs="Arial"/>
+          <w:sz w:val="18"/>
+          <w:szCs w:val="18"/>
+          <w:lang w:val="es-ES_tradnl"/>
+        </w:rPr>
+        <w:t>diagrama</w:t>
+      </w:r>
+      <w:del w:id="20" w:author="Chris" w:date="2015-03-07T15:48:00Z">
+        <w:r>
+          <w:rPr>
+            <w:rFonts w:ascii="Arial" w:hAnsi="Arial" w:cs="Arial"/>
+            <w:sz w:val="18"/>
+            <w:szCs w:val="18"/>
+            <w:lang w:val="es-ES_tradnl"/>
+          </w:rPr>
+          <w:delText>s</w:delText>
+        </w:r>
+      </w:del>
+      <w:r>
+        <w:rPr>
+          <w:rFonts w:ascii="Arial" w:hAnsi="Arial" w:cs="Arial"/>
+          <w:sz w:val="18"/>
+          <w:szCs w:val="18"/>
+          <w:lang w:val="es-ES_tradnl"/>
+        </w:rPr>
+        <w:t xml:space="preserve"> de </w:t>
       </w:r>
       <w:proofErr w:type="spellStart"/>
       <w:r>
@@ -5179,58 +5498,58 @@
           <w:highlight w:val="green"/>
           <w:lang w:val="es-ES_tradnl"/>
         </w:rPr>
+        <w:t>Imagen 3 de</w:t>
+      </w:r>
+      <w:r>
+        <w:rPr>
+          <w:rFonts w:ascii="Arial" w:hAnsi="Arial"/>
+          <w:sz w:val="18"/>
+          <w:szCs w:val="18"/>
+          <w:highlight w:val="green"/>
+          <w:lang w:val="es-ES_tradnl"/>
+        </w:rPr>
+        <w:t xml:space="preserve"> </w:t>
+      </w:r>
+      <w:r>
+        <w:rPr>
+          <w:rFonts w:ascii="Arial" w:hAnsi="Arial"/>
+          <w:sz w:val="18"/>
+          <w:szCs w:val="18"/>
+          <w:highlight w:val="green"/>
+          <w:lang w:val="es-ES_tradnl"/>
+        </w:rPr>
+        <w:t>ficha (borrar si no se ocupa)</w:t>
+      </w:r>
+      <w:r>
+        <w:rPr>
+          <w:rFonts w:ascii="Arial" w:hAnsi="Arial"/>
+          <w:sz w:val="18"/>
+          <w:szCs w:val="18"/>
+          <w:highlight w:val="green"/>
+          <w:lang w:val="es-ES_tradnl"/>
+        </w:rPr>
+        <w:t>:</w:t>
+      </w:r>
+    </w:p>
+    <w:p>
+      <w:pPr>
+        <w:rPr>
+          <w:rFonts w:ascii="Arial" w:hAnsi="Arial" w:cs="Arial"/>
+          <w:sz w:val="18"/>
+          <w:szCs w:val="18"/>
+          <w:lang w:val="es-ES_tradnl"/>
+        </w:rPr>
+      </w:pPr>
+      <w:r>
+        <w:rPr>
+          <w:rFonts w:ascii="Arial" w:hAnsi="Arial"/>
+          <w:b/>
+          <w:color w:val="FF0000"/>
+          <w:sz w:val="18"/>
+          <w:szCs w:val="18"/>
+          <w:lang w:val="es-ES_tradnl"/>
+        </w:rPr>
         <w:lastRenderedPageBreak/>
-        <w:t>Imagen 3 de</w:t>
-      </w:r>
-      <w:r>
-        <w:rPr>
-          <w:rFonts w:ascii="Arial" w:hAnsi="Arial"/>
-          <w:sz w:val="18"/>
-          <w:szCs w:val="18"/>
-          <w:highlight w:val="green"/>
-          <w:lang w:val="es-ES_tradnl"/>
-        </w:rPr>
-        <w:t xml:space="preserve"> </w:t>
-      </w:r>
-      <w:r>
-        <w:rPr>
-          <w:rFonts w:ascii="Arial" w:hAnsi="Arial"/>
-          <w:sz w:val="18"/>
-          <w:szCs w:val="18"/>
-          <w:highlight w:val="green"/>
-          <w:lang w:val="es-ES_tradnl"/>
-        </w:rPr>
-        <w:t>ficha (borrar si no se ocupa)</w:t>
-      </w:r>
-      <w:r>
-        <w:rPr>
-          <w:rFonts w:ascii="Arial" w:hAnsi="Arial"/>
-          <w:sz w:val="18"/>
-          <w:szCs w:val="18"/>
-          <w:highlight w:val="green"/>
-          <w:lang w:val="es-ES_tradnl"/>
-        </w:rPr>
-        <w:t>:</w:t>
-      </w:r>
-    </w:p>
-    <w:p>
-      <w:pPr>
-        <w:rPr>
-          <w:rFonts w:ascii="Arial" w:hAnsi="Arial" w:cs="Arial"/>
-          <w:sz w:val="18"/>
-          <w:szCs w:val="18"/>
-          <w:lang w:val="es-ES_tradnl"/>
-        </w:rPr>
-      </w:pPr>
-      <w:r>
-        <w:rPr>
-          <w:rFonts w:ascii="Arial" w:hAnsi="Arial"/>
-          <w:b/>
-          <w:color w:val="FF0000"/>
-          <w:sz w:val="18"/>
-          <w:szCs w:val="18"/>
-          <w:lang w:val="es-ES_tradnl"/>
-        </w:rPr>
         <w:t>*</w:t>
       </w:r>
       <w:r>
@@ -6452,7 +6771,27 @@
           <w:szCs w:val="18"/>
           <w:lang w:val="es-ES_tradnl"/>
         </w:rPr>
-        <w:t xml:space="preserve"> muy importante del conjunto de los alimentos</w:t>
+        <w:t xml:space="preserve"> </w:t>
+      </w:r>
+      <w:del w:id="21" w:author="Chris" w:date="2015-03-07T15:48:00Z">
+        <w:r>
+          <w:rPr>
+            <w:rFonts w:ascii="Arial" w:hAnsi="Arial" w:cs="Arial"/>
+            <w:sz w:val="18"/>
+            <w:szCs w:val="18"/>
+            <w:lang w:val="es-ES_tradnl"/>
+          </w:rPr>
+          <w:delText xml:space="preserve">muy </w:delText>
+        </w:r>
+      </w:del>
+      <w:r>
+        <w:rPr>
+          <w:rFonts w:ascii="Arial" w:hAnsi="Arial" w:cs="Arial"/>
+          <w:sz w:val="18"/>
+          <w:szCs w:val="18"/>
+          <w:lang w:val="es-ES_tradnl"/>
+        </w:rPr>
+        <w:t>importante del conjunto de los alimentos</w:t>
       </w:r>
       <w:r>
         <w:rPr>
@@ -6490,7 +6829,38 @@
           <w:szCs w:val="18"/>
           <w:lang w:val="es-ES_tradnl"/>
         </w:rPr>
-        <w:t xml:space="preserve">Dentro de ellas podemos encontrar varios </w:t>
+        <w:t xml:space="preserve">Dentro de </w:t>
+      </w:r>
+      <w:del w:id="22" w:author="Chris" w:date="2015-03-07T15:49:00Z">
+        <w:r>
+          <w:rPr>
+            <w:rFonts w:ascii="Arial" w:hAnsi="Arial" w:cs="Arial"/>
+            <w:sz w:val="18"/>
+            <w:szCs w:val="18"/>
+            <w:lang w:val="es-ES_tradnl"/>
+          </w:rPr>
+          <w:delText>ellas</w:delText>
+        </w:r>
+      </w:del>
+      <w:ins w:id="23" w:author="Chris" w:date="2015-03-07T15:49:00Z">
+        <w:r>
+          <w:rPr>
+            <w:rFonts w:ascii="Arial" w:hAnsi="Arial" w:cs="Arial"/>
+            <w:sz w:val="18"/>
+            <w:szCs w:val="18"/>
+            <w:lang w:val="es-ES_tradnl"/>
+          </w:rPr>
+          <w:t>este conjunto</w:t>
+        </w:r>
+      </w:ins>
+      <w:r>
+        <w:rPr>
+          <w:rFonts w:ascii="Arial" w:hAnsi="Arial" w:cs="Arial"/>
+          <w:sz w:val="18"/>
+          <w:szCs w:val="18"/>
+          <w:lang w:val="es-ES_tradnl"/>
+        </w:rPr>
+        <w:t xml:space="preserve"> podemos encontrar varios </w:t>
       </w:r>
       <w:r>
         <w:rPr>
@@ -6724,6 +7094,7 @@
     <w:p>
       <w:pPr>
         <w:rPr>
+          <w:del w:id="24" w:author="Chris" w:date="2015-03-07T17:25:00Z"/>
           <w:rFonts w:ascii="Arial" w:hAnsi="Arial" w:cs="Arial"/>
           <w:sz w:val="18"/>
           <w:szCs w:val="18"/>
@@ -7708,7 +8079,6 @@
           <w:szCs w:val="18"/>
           <w:lang w:val="es-ES_tradnl"/>
         </w:rPr>
-        <w:lastRenderedPageBreak/>
         <w:t>Shutterstock</w:t>
       </w:r>
       <w:proofErr w:type="spellEnd"/>
@@ -7956,8 +8326,8 @@
           <w:lang w:val="es-ES_tradnl"/>
         </w:rPr>
       </w:pPr>
-      <w:bookmarkStart w:id="0" w:name="_GoBack"/>
-      <w:bookmarkEnd w:id="0"/>
+      <w:bookmarkStart w:id="25" w:name="_GoBack"/>
+      <w:bookmarkEnd w:id="25"/>
     </w:p>
     <w:sectPr>
       <w:pgSz w:w="11900" w:h="16840"/>
@@ -8088,6 +8458,14 @@
     <w:abstractNumId w:val="0"/>
   </w:num>
 </w:numbering>
+</file>
+
+<file path=word/people.xml><?xml version="1.0" encoding="utf-8"?>
+<w15:people xmlns:wpc="http://schemas.microsoft.com/office/word/2010/wordprocessingCanvas" xmlns:mc="http://schemas.openxmlformats.org/markup-compatibility/2006" xmlns:o="urn:schemas-microsoft-com:office:office" xmlns:r="http://schemas.openxmlformats.org/officeDocument/2006/relationships" xmlns:m="http://schemas.openxmlformats.org/officeDocument/2006/math" xmlns:v="urn:schemas-microsoft-com:vml" xmlns:wp14="http://schemas.microsoft.com/office/word/2010/wordprocessingDrawing" xmlns:wp="http://schemas.openxmlformats.org/drawingml/2006/wordprocessingDrawing" xmlns:w10="urn:schemas-microsoft-com:office:word" xmlns:w="http://schemas.openxmlformats.org/wordprocessingml/2006/main" xmlns:w14="http://schemas.microsoft.com/office/word/2010/wordml" xmlns:w15="http://schemas.microsoft.com/office/word/2012/wordml" xmlns:wpg="http://schemas.microsoft.com/office/word/2010/wordprocessingGroup" xmlns:wpi="http://schemas.microsoft.com/office/word/2010/wordprocessingInk" xmlns:wne="http://schemas.microsoft.com/office/word/2006/wordml" xmlns:wps="http://schemas.microsoft.com/office/word/2010/wordprocessingShape" mc:Ignorable="w14 w15 wp14">
+  <w15:person w15:author="Chris">
+    <w15:presenceInfo w15:providerId="None" w15:userId="Chris"/>
+  </w15:person>
+</w15:people>
 </file>
 
 <file path=word/styles.xml><?xml version="1.0" encoding="utf-8"?>

--- a/fuentes/contenidos/grado04/guion01/MA_04_01_CO_REC70.docx
+++ b/fuentes/contenidos/grado04/guion01/MA_04_01_CO_REC70.docx
@@ -81,29 +81,7 @@
           <w:highlight w:val="green"/>
           <w:lang w:val="es-ES_tradnl"/>
         </w:rPr>
-        <w:t xml:space="preserve">Nombre del </w:t>
-      </w:r>
-      <w:proofErr w:type="spellStart"/>
-      <w:r>
-        <w:rPr>
-          <w:rFonts w:ascii="Arial" w:hAnsi="Arial"/>
-          <w:sz w:val="18"/>
-          <w:szCs w:val="18"/>
-          <w:highlight w:val="green"/>
-          <w:lang w:val="es-ES_tradnl"/>
-        </w:rPr>
-        <w:t>guión</w:t>
-      </w:r>
-      <w:proofErr w:type="spellEnd"/>
-      <w:r>
-        <w:rPr>
-          <w:rFonts w:ascii="Arial" w:hAnsi="Arial"/>
-          <w:sz w:val="18"/>
-          <w:szCs w:val="18"/>
-          <w:highlight w:val="green"/>
-          <w:lang w:val="es-ES_tradnl"/>
-        </w:rPr>
-        <w:t xml:space="preserve"> a que corresponde el ejercicio</w:t>
+        <w:t>Nombre del guión a que corresponde el ejercicio</w:t>
       </w:r>
     </w:p>
     <w:p>
@@ -170,6 +148,20 @@
         </w:rPr>
         <w:t>DATOS DEL RECURSO</w:t>
       </w:r>
+      <w:ins w:id="0" w:author="Johana Montejo Rozo" w:date="2015-03-17T17:09:00Z">
+        <w:r>
+          <w:rPr>
+            <w:rFonts w:ascii="Arial" w:hAnsi="Arial"/>
+            <w:b/>
+            <w:sz w:val="18"/>
+            <w:szCs w:val="18"/>
+            <w:lang w:val="es-ES_tradnl"/>
+          </w:rPr>
+          <w:t xml:space="preserve"> </w:t>
+        </w:r>
+      </w:ins>
+      <w:bookmarkStart w:id="1" w:name="_GoBack"/>
+      <w:bookmarkEnd w:id="1"/>
     </w:p>
     <w:p>
       <w:pPr>
@@ -279,7 +271,7 @@
         </w:rPr>
         <w:t>Subconjuntos de un conjunto</w:t>
       </w:r>
-      <w:del w:id="0" w:author="Chris" w:date="2015-03-07T15:34:00Z">
+      <w:del w:id="2" w:author="Chris" w:date="2015-03-07T15:34:00Z">
         <w:r>
           <w:rPr>
             <w:rFonts w:ascii="Times New Roman" w:hAnsi="Times New Roman" w:cs="Times New Roman"/>
@@ -1948,29 +1940,7 @@
           <w:highlight w:val="green"/>
           <w:lang w:val="es-ES_tradnl"/>
         </w:rPr>
-        <w:t xml:space="preserve">Nivel del ejercicio, 1-Fácil, 2-Medio </w:t>
-      </w:r>
-      <w:proofErr w:type="spellStart"/>
-      <w:r>
-        <w:rPr>
-          <w:rFonts w:ascii="Arial" w:hAnsi="Arial"/>
-          <w:sz w:val="18"/>
-          <w:szCs w:val="18"/>
-          <w:highlight w:val="green"/>
-          <w:lang w:val="es-ES_tradnl"/>
-        </w:rPr>
-        <w:t>ó</w:t>
-      </w:r>
-      <w:proofErr w:type="spellEnd"/>
-      <w:r>
-        <w:rPr>
-          <w:rFonts w:ascii="Arial" w:hAnsi="Arial"/>
-          <w:sz w:val="18"/>
-          <w:szCs w:val="18"/>
-          <w:highlight w:val="green"/>
-          <w:lang w:val="es-ES_tradnl"/>
-        </w:rPr>
-        <w:t xml:space="preserve"> 3-Difícil</w:t>
+        <w:t>Nivel del ejercicio, 1-Fácil, 2-Medio ó 3-Difícil</w:t>
       </w:r>
     </w:p>
     <w:p>
@@ -2218,7 +2188,7 @@
         </w:rPr>
         <w:t xml:space="preserve"> recomienda </w:t>
       </w:r>
-      <w:del w:id="1" w:author="Chris" w:date="2015-03-07T15:35:00Z">
+      <w:del w:id="3" w:author="Chris" w:date="2015-03-07T15:35:00Z">
         <w:r>
           <w:rPr>
             <w:rFonts w:ascii="Arial" w:hAnsi="Arial"/>
@@ -2229,7 +2199,7 @@
           <w:delText xml:space="preserve">trabajar </w:delText>
         </w:r>
       </w:del>
-      <w:ins w:id="2" w:author="Chris" w:date="2015-03-07T15:35:00Z">
+      <w:ins w:id="4" w:author="Chris" w:date="2015-03-07T15:35:00Z">
         <w:r>
           <w:rPr>
             <w:rFonts w:ascii="Arial" w:hAnsi="Arial"/>
@@ -2249,7 +2219,7 @@
         </w:rPr>
         <w:t>las representaciones gráficas</w:t>
       </w:r>
-      <w:ins w:id="3" w:author="Chris" w:date="2015-03-07T15:42:00Z">
+      <w:ins w:id="5" w:author="Chris" w:date="2015-03-07T15:42:00Z">
         <w:r>
           <w:rPr>
             <w:rFonts w:ascii="Arial" w:hAnsi="Arial"/>
@@ -2267,20 +2237,9 @@
           <w:szCs w:val="18"/>
           <w:lang w:val="es-ES_tradnl"/>
         </w:rPr>
-        <w:t xml:space="preserve"> con diagramas de </w:t>
-      </w:r>
-      <w:proofErr w:type="spellStart"/>
-      <w:r>
-        <w:rPr>
-          <w:rFonts w:ascii="Arial" w:hAnsi="Arial"/>
-          <w:sz w:val="18"/>
-          <w:szCs w:val="18"/>
-          <w:lang w:val="es-ES_tradnl"/>
-        </w:rPr>
-        <w:t>Venn</w:t>
-      </w:r>
-      <w:proofErr w:type="spellEnd"/>
-      <w:del w:id="4" w:author="Chris" w:date="2015-03-07T15:43:00Z">
+        <w:t xml:space="preserve"> con diagramas de Venn</w:t>
+      </w:r>
+      <w:del w:id="6" w:author="Chris" w:date="2015-03-07T15:43:00Z">
         <w:r>
           <w:rPr>
             <w:rFonts w:ascii="Arial" w:hAnsi="Arial"/>
@@ -2300,7 +2259,7 @@
         </w:rPr>
         <w:t>, paralelo a la lectura que se hace en el recurso, nombrando diferentes elementos que pertenecen en cada conjunto y subconjunto</w:t>
       </w:r>
-      <w:ins w:id="5" w:author="Chris" w:date="2015-03-07T15:36:00Z">
+      <w:ins w:id="7" w:author="Chris" w:date="2015-03-07T15:36:00Z">
         <w:r>
           <w:rPr>
             <w:rFonts w:ascii="Arial" w:hAnsi="Arial"/>
@@ -2311,7 +2270,7 @@
           <w:t>;</w:t>
         </w:r>
       </w:ins>
-      <w:del w:id="6" w:author="Chris" w:date="2015-03-07T15:36:00Z">
+      <w:del w:id="8" w:author="Chris" w:date="2015-03-07T15:36:00Z">
         <w:r>
           <w:rPr>
             <w:rFonts w:ascii="Arial" w:hAnsi="Arial"/>
@@ -2331,7 +2290,7 @@
         </w:rPr>
         <w:t xml:space="preserve"> as</w:t>
       </w:r>
-      <w:ins w:id="7" w:author="Chris" w:date="2015-03-07T15:36:00Z">
+      <w:ins w:id="9" w:author="Chris" w:date="2015-03-07T15:36:00Z">
         <w:r>
           <w:rPr>
             <w:rFonts w:ascii="Arial" w:hAnsi="Arial"/>
@@ -2342,7 +2301,7 @@
           <w:t>i</w:t>
         </w:r>
       </w:ins>
-      <w:del w:id="8" w:author="Chris" w:date="2015-03-07T15:36:00Z">
+      <w:del w:id="10" w:author="Chris" w:date="2015-03-07T15:36:00Z">
         <w:r>
           <w:rPr>
             <w:rFonts w:ascii="Arial" w:hAnsi="Arial"/>
@@ -2362,7 +2321,7 @@
         </w:rPr>
         <w:t>mismo</w:t>
       </w:r>
-      <w:ins w:id="9" w:author="Chris" w:date="2015-03-07T15:36:00Z">
+      <w:ins w:id="11" w:author="Chris" w:date="2015-03-07T15:36:00Z">
         <w:r>
           <w:rPr>
             <w:rFonts w:ascii="Arial" w:hAnsi="Arial"/>
@@ -2382,7 +2341,7 @@
         </w:rPr>
         <w:t xml:space="preserve"> es preciso que los estudiantes propongan nuevos subconjuntos y que se socialicen para llegar a acuerdos y buscar eliminar confusiones y</w:t>
       </w:r>
-      <w:del w:id="10" w:author="Chris" w:date="2015-03-07T15:36:00Z">
+      <w:del w:id="12" w:author="Chris" w:date="2015-03-07T15:36:00Z">
         <w:r>
           <w:rPr>
             <w:rFonts w:ascii="Arial" w:hAnsi="Arial"/>
@@ -2461,7 +2420,7 @@
         </w:rPr>
         <w:t xml:space="preserve">e recomienda socializar los resultados de las actividades </w:t>
       </w:r>
-      <w:del w:id="11" w:author="Chris" w:date="2015-03-07T15:37:00Z">
+      <w:del w:id="13" w:author="Chris" w:date="2015-03-07T15:37:00Z">
         <w:r>
           <w:rPr>
             <w:rFonts w:ascii="Arial" w:hAnsi="Arial"/>
@@ -2670,70 +2629,6 @@
           <w:lang w:val="es-ES_tradnl"/>
         </w:rPr>
         <w:t>⊂</w:t>
-      </w:r>
-      <w:r>
-        <w:rPr>
-          <w:rFonts w:ascii="Arial" w:hAnsi="Arial" w:cs="Arial"/>
-          <w:sz w:val="18"/>
-          <w:szCs w:val="18"/>
-          <w:lang w:val="es-ES_tradnl"/>
-        </w:rPr>
-        <w:t xml:space="preserve">: </w:t>
-      </w:r>
-      <w:ins w:id="12" w:author="Chris" w:date="2015-03-07T15:37:00Z">
-        <w:r>
-          <w:rPr>
-            <w:rFonts w:ascii="Arial" w:hAnsi="Arial" w:cs="Arial"/>
-            <w:sz w:val="18"/>
-            <w:szCs w:val="18"/>
-            <w:lang w:val="es-ES_tradnl"/>
-          </w:rPr>
-          <w:t>p</w:t>
-        </w:r>
-      </w:ins>
-      <w:del w:id="13" w:author="Chris" w:date="2015-03-07T15:37:00Z">
-        <w:r>
-          <w:rPr>
-            <w:rFonts w:ascii="Arial" w:hAnsi="Arial" w:cs="Arial"/>
-            <w:sz w:val="18"/>
-            <w:szCs w:val="18"/>
-            <w:lang w:val="es-ES_tradnl"/>
-          </w:rPr>
-          <w:delText>P</w:delText>
-        </w:r>
-      </w:del>
-      <w:r>
-        <w:rPr>
-          <w:rFonts w:ascii="Arial" w:hAnsi="Arial" w:cs="Arial"/>
-          <w:sz w:val="18"/>
-          <w:szCs w:val="18"/>
-          <w:lang w:val="es-ES_tradnl"/>
-        </w:rPr>
-        <w:t>ara contenido.</w:t>
-      </w:r>
-    </w:p>
-    <w:p>
-      <w:pPr>
-        <w:pStyle w:val="Prrafodelista"/>
-        <w:numPr>
-          <w:ilvl w:val="0"/>
-          <w:numId w:val="1"/>
-        </w:numPr>
-        <w:rPr>
-          <w:rFonts w:ascii="Arial" w:hAnsi="Arial" w:cs="Arial"/>
-          <w:sz w:val="18"/>
-          <w:szCs w:val="18"/>
-          <w:lang w:val="es-ES_tradnl"/>
-        </w:rPr>
-      </w:pPr>
-      <w:r>
-        <w:rPr>
-          <w:rFonts w:ascii="Cambria Math" w:hAnsi="Cambria Math" w:cs="Cambria Math"/>
-          <w:sz w:val="18"/>
-          <w:szCs w:val="18"/>
-          <w:lang w:val="es-ES_tradnl"/>
-        </w:rPr>
-        <w:t>⊄</w:t>
       </w:r>
       <w:r>
         <w:rPr>
@@ -2773,6 +2668,70 @@
           <w:szCs w:val="18"/>
           <w:lang w:val="es-ES_tradnl"/>
         </w:rPr>
+        <w:t>ara contenido.</w:t>
+      </w:r>
+    </w:p>
+    <w:p>
+      <w:pPr>
+        <w:pStyle w:val="Prrafodelista"/>
+        <w:numPr>
+          <w:ilvl w:val="0"/>
+          <w:numId w:val="1"/>
+        </w:numPr>
+        <w:rPr>
+          <w:rFonts w:ascii="Arial" w:hAnsi="Arial" w:cs="Arial"/>
+          <w:sz w:val="18"/>
+          <w:szCs w:val="18"/>
+          <w:lang w:val="es-ES_tradnl"/>
+        </w:rPr>
+      </w:pPr>
+      <w:r>
+        <w:rPr>
+          <w:rFonts w:ascii="Cambria Math" w:hAnsi="Cambria Math" w:cs="Cambria Math"/>
+          <w:sz w:val="18"/>
+          <w:szCs w:val="18"/>
+          <w:lang w:val="es-ES_tradnl"/>
+        </w:rPr>
+        <w:t>⊄</w:t>
+      </w:r>
+      <w:r>
+        <w:rPr>
+          <w:rFonts w:ascii="Arial" w:hAnsi="Arial" w:cs="Arial"/>
+          <w:sz w:val="18"/>
+          <w:szCs w:val="18"/>
+          <w:lang w:val="es-ES_tradnl"/>
+        </w:rPr>
+        <w:t xml:space="preserve">: </w:t>
+      </w:r>
+      <w:ins w:id="16" w:author="Chris" w:date="2015-03-07T15:37:00Z">
+        <w:r>
+          <w:rPr>
+            <w:rFonts w:ascii="Arial" w:hAnsi="Arial" w:cs="Arial"/>
+            <w:sz w:val="18"/>
+            <w:szCs w:val="18"/>
+            <w:lang w:val="es-ES_tradnl"/>
+          </w:rPr>
+          <w:t>p</w:t>
+        </w:r>
+      </w:ins>
+      <w:del w:id="17" w:author="Chris" w:date="2015-03-07T15:37:00Z">
+        <w:r>
+          <w:rPr>
+            <w:rFonts w:ascii="Arial" w:hAnsi="Arial" w:cs="Arial"/>
+            <w:sz w:val="18"/>
+            <w:szCs w:val="18"/>
+            <w:lang w:val="es-ES_tradnl"/>
+          </w:rPr>
+          <w:delText>P</w:delText>
+        </w:r>
+      </w:del>
+      <w:r>
+        <w:rPr>
+          <w:rFonts w:ascii="Arial" w:hAnsi="Arial" w:cs="Arial"/>
+          <w:sz w:val="18"/>
+          <w:szCs w:val="18"/>
+          <w:lang w:val="es-ES_tradnl"/>
+        </w:rPr>
         <w:t xml:space="preserve">ara no contenido. </w:t>
       </w:r>
     </w:p>
@@ -3535,59 +3494,26 @@
           <w:highlight w:val="yellow"/>
           <w:lang w:val="es-ES_tradnl"/>
         </w:rPr>
-        <w:t xml:space="preserve">Nombre de archivo </w:t>
-      </w:r>
-      <w:proofErr w:type="spellStart"/>
-      <w:r>
-        <w:rPr>
-          <w:rFonts w:ascii="Arial" w:hAnsi="Arial" w:cs="Arial"/>
-          <w:sz w:val="18"/>
-          <w:szCs w:val="18"/>
-          <w:highlight w:val="yellow"/>
-          <w:lang w:val="es-ES_tradnl"/>
-        </w:rPr>
-        <w:t>Shutterstock</w:t>
-      </w:r>
-      <w:proofErr w:type="spellEnd"/>
-      <w:r>
-        <w:rPr>
-          <w:rFonts w:ascii="Arial" w:hAnsi="Arial" w:cs="Arial"/>
-          <w:sz w:val="18"/>
-          <w:szCs w:val="18"/>
-          <w:highlight w:val="yellow"/>
-          <w:lang w:val="es-ES_tradnl"/>
-        </w:rPr>
-        <w:t xml:space="preserve"> o descripción de ilustración a crear</w:t>
-      </w:r>
-    </w:p>
-    <w:p>
-      <w:pPr>
-        <w:rPr>
-          <w:rFonts w:ascii="Arial" w:hAnsi="Arial" w:cs="Arial"/>
-          <w:sz w:val="18"/>
-          <w:szCs w:val="18"/>
-          <w:lang w:val="es-ES_tradnl"/>
-        </w:rPr>
-      </w:pPr>
-      <w:proofErr w:type="spellStart"/>
-      <w:r>
-        <w:rPr>
-          <w:rFonts w:ascii="Arial" w:hAnsi="Arial" w:cs="Arial"/>
-          <w:sz w:val="18"/>
-          <w:szCs w:val="18"/>
-          <w:lang w:val="es-ES_tradnl"/>
-        </w:rPr>
-        <w:t>Shutterstock</w:t>
-      </w:r>
-      <w:proofErr w:type="spellEnd"/>
-      <w:r>
-        <w:rPr>
-          <w:rFonts w:ascii="Arial" w:hAnsi="Arial" w:cs="Arial"/>
-          <w:sz w:val="18"/>
-          <w:szCs w:val="18"/>
-          <w:lang w:val="es-ES_tradnl"/>
-        </w:rPr>
-        <w:t xml:space="preserve"> </w:t>
+        <w:t>Nombre de archivo Shutterstock o descripción de ilustración a crear</w:t>
+      </w:r>
+    </w:p>
+    <w:p>
+      <w:pPr>
+        <w:rPr>
+          <w:rFonts w:ascii="Arial" w:hAnsi="Arial" w:cs="Arial"/>
+          <w:sz w:val="18"/>
+          <w:szCs w:val="18"/>
+          <w:lang w:val="es-ES_tradnl"/>
+        </w:rPr>
+      </w:pPr>
+      <w:r>
+        <w:rPr>
+          <w:rFonts w:ascii="Arial" w:hAnsi="Arial" w:cs="Arial"/>
+          <w:sz w:val="18"/>
+          <w:szCs w:val="18"/>
+          <w:lang w:val="es-ES_tradnl"/>
+        </w:rPr>
+        <w:t xml:space="preserve">Shutterstock </w:t>
       </w:r>
       <w:r>
         <w:rPr>
@@ -4282,7 +4208,7 @@
         </w:rPr>
         <w:t>ína</w:t>
       </w:r>
-      <w:ins w:id="16" w:author="Chris" w:date="2015-03-07T15:44:00Z">
+      <w:ins w:id="18" w:author="Chris" w:date="2015-03-07T15:44:00Z">
         <w:r>
           <w:rPr>
             <w:rFonts w:ascii="Arial" w:hAnsi="Arial" w:cs="Arial"/>
@@ -4293,7 +4219,7 @@
           <w:t>;</w:t>
         </w:r>
       </w:ins>
-      <w:del w:id="17" w:author="Chris" w:date="2015-03-07T15:44:00Z">
+      <w:del w:id="19" w:author="Chris" w:date="2015-03-07T15:44:00Z">
         <w:r>
           <w:rPr>
             <w:rFonts w:ascii="Arial" w:hAnsi="Arial" w:cs="Arial"/>
@@ -4608,7 +4534,7 @@
     <w:p>
       <w:pPr>
         <w:rPr>
-          <w:del w:id="18" w:author="Chris" w:date="2015-03-07T17:24:00Z"/>
+          <w:del w:id="20" w:author="Chris" w:date="2015-03-07T17:24:00Z"/>
           <w:rFonts w:ascii="Arial" w:hAnsi="Arial" w:cs="Arial"/>
           <w:sz w:val="18"/>
           <w:szCs w:val="18"/>
@@ -4662,7 +4588,7 @@
         </w:rPr>
         <w:t xml:space="preserve"> Represéntalo con </w:t>
       </w:r>
-      <w:ins w:id="19" w:author="Chris" w:date="2015-03-07T15:48:00Z">
+      <w:ins w:id="21" w:author="Chris" w:date="2015-03-07T15:48:00Z">
         <w:r>
           <w:rPr>
             <w:rFonts w:ascii="Arial" w:hAnsi="Arial" w:cs="Arial"/>
@@ -4682,7 +4608,7 @@
         </w:rPr>
         <w:t>diagrama</w:t>
       </w:r>
-      <w:del w:id="20" w:author="Chris" w:date="2015-03-07T15:48:00Z">
+      <w:del w:id="22" w:author="Chris" w:date="2015-03-07T15:48:00Z">
         <w:r>
           <w:rPr>
             <w:rFonts w:ascii="Arial" w:hAnsi="Arial" w:cs="Arial"/>
@@ -4700,27 +4626,7 @@
           <w:szCs w:val="18"/>
           <w:lang w:val="es-ES_tradnl"/>
         </w:rPr>
-        <w:t xml:space="preserve"> de </w:t>
-      </w:r>
-      <w:proofErr w:type="spellStart"/>
-      <w:r>
-        <w:rPr>
-          <w:rFonts w:ascii="Arial" w:hAnsi="Arial" w:cs="Arial"/>
-          <w:sz w:val="18"/>
-          <w:szCs w:val="18"/>
-          <w:lang w:val="es-ES_tradnl"/>
-        </w:rPr>
-        <w:t>Venn</w:t>
-      </w:r>
-      <w:proofErr w:type="spellEnd"/>
-      <w:r>
-        <w:rPr>
-          <w:rFonts w:ascii="Arial" w:hAnsi="Arial" w:cs="Arial"/>
-          <w:sz w:val="18"/>
-          <w:szCs w:val="18"/>
-          <w:lang w:val="es-ES_tradnl"/>
-        </w:rPr>
-        <w:t xml:space="preserve"> y luego socialízalo con tus compañeros. </w:t>
+        <w:t xml:space="preserve"> de Venn y luego socialízalo con tus compañeros. </w:t>
       </w:r>
     </w:p>
     <w:p>
@@ -4850,59 +4756,26 @@
           <w:highlight w:val="yellow"/>
           <w:lang w:val="es-ES_tradnl"/>
         </w:rPr>
-        <w:t xml:space="preserve">Nombre de archivo </w:t>
-      </w:r>
-      <w:proofErr w:type="spellStart"/>
-      <w:r>
-        <w:rPr>
-          <w:rFonts w:ascii="Arial" w:hAnsi="Arial" w:cs="Arial"/>
-          <w:sz w:val="18"/>
-          <w:szCs w:val="18"/>
-          <w:highlight w:val="yellow"/>
-          <w:lang w:val="es-ES_tradnl"/>
-        </w:rPr>
-        <w:t>Shutterstock</w:t>
-      </w:r>
-      <w:proofErr w:type="spellEnd"/>
-      <w:r>
-        <w:rPr>
-          <w:rFonts w:ascii="Arial" w:hAnsi="Arial" w:cs="Arial"/>
-          <w:sz w:val="18"/>
-          <w:szCs w:val="18"/>
-          <w:highlight w:val="yellow"/>
-          <w:lang w:val="es-ES_tradnl"/>
-        </w:rPr>
-        <w:t xml:space="preserve"> o descripción de ilustración a crear</w:t>
-      </w:r>
-    </w:p>
-    <w:p>
-      <w:pPr>
-        <w:rPr>
-          <w:rFonts w:ascii="Arial" w:hAnsi="Arial" w:cs="Arial"/>
-          <w:sz w:val="18"/>
-          <w:szCs w:val="18"/>
-          <w:lang w:val="es-ES_tradnl"/>
-        </w:rPr>
-      </w:pPr>
-      <w:proofErr w:type="spellStart"/>
-      <w:r>
-        <w:rPr>
-          <w:rFonts w:ascii="Arial" w:hAnsi="Arial" w:cs="Arial"/>
-          <w:sz w:val="18"/>
-          <w:szCs w:val="18"/>
-          <w:lang w:val="es-ES_tradnl"/>
-        </w:rPr>
-        <w:t>Shutterstock</w:t>
-      </w:r>
-      <w:proofErr w:type="spellEnd"/>
-      <w:r>
-        <w:rPr>
-          <w:rFonts w:ascii="Arial" w:hAnsi="Arial" w:cs="Arial"/>
-          <w:sz w:val="18"/>
-          <w:szCs w:val="18"/>
-          <w:lang w:val="es-ES_tradnl"/>
-        </w:rPr>
-        <w:t xml:space="preserve"> </w:t>
+        <w:t>Nombre de archivo Shutterstock o descripción de ilustración a crear</w:t>
+      </w:r>
+    </w:p>
+    <w:p>
+      <w:pPr>
+        <w:rPr>
+          <w:rFonts w:ascii="Arial" w:hAnsi="Arial" w:cs="Arial"/>
+          <w:sz w:val="18"/>
+          <w:szCs w:val="18"/>
+          <w:lang w:val="es-ES_tradnl"/>
+        </w:rPr>
+      </w:pPr>
+      <w:r>
+        <w:rPr>
+          <w:rFonts w:ascii="Arial" w:hAnsi="Arial" w:cs="Arial"/>
+          <w:sz w:val="18"/>
+          <w:szCs w:val="18"/>
+          <w:lang w:val="es-ES_tradnl"/>
+        </w:rPr>
+        <w:t xml:space="preserve">Shutterstock </w:t>
       </w:r>
       <w:r>
         <w:rPr>
@@ -5209,59 +5082,26 @@
           <w:highlight w:val="yellow"/>
           <w:lang w:val="es-ES_tradnl"/>
         </w:rPr>
-        <w:t xml:space="preserve">Nombre de archivo </w:t>
-      </w:r>
-      <w:proofErr w:type="spellStart"/>
-      <w:r>
-        <w:rPr>
-          <w:rFonts w:ascii="Arial" w:hAnsi="Arial" w:cs="Arial"/>
-          <w:sz w:val="18"/>
-          <w:szCs w:val="18"/>
-          <w:highlight w:val="yellow"/>
-          <w:lang w:val="es-ES_tradnl"/>
-        </w:rPr>
-        <w:t>Shutterstock</w:t>
-      </w:r>
-      <w:proofErr w:type="spellEnd"/>
-      <w:r>
-        <w:rPr>
-          <w:rFonts w:ascii="Arial" w:hAnsi="Arial" w:cs="Arial"/>
-          <w:sz w:val="18"/>
-          <w:szCs w:val="18"/>
-          <w:highlight w:val="yellow"/>
-          <w:lang w:val="es-ES_tradnl"/>
-        </w:rPr>
-        <w:t xml:space="preserve"> o descripción de ilustración a crear</w:t>
-      </w:r>
-    </w:p>
-    <w:p>
-      <w:pPr>
-        <w:rPr>
-          <w:rFonts w:ascii="Arial" w:hAnsi="Arial" w:cs="Arial"/>
-          <w:sz w:val="18"/>
-          <w:szCs w:val="18"/>
-          <w:lang w:val="es-ES_tradnl"/>
-        </w:rPr>
-      </w:pPr>
-      <w:proofErr w:type="spellStart"/>
-      <w:r>
-        <w:rPr>
-          <w:rFonts w:ascii="Arial" w:hAnsi="Arial" w:cs="Arial"/>
-          <w:sz w:val="18"/>
-          <w:szCs w:val="18"/>
-          <w:lang w:val="es-ES_tradnl"/>
-        </w:rPr>
-        <w:t>Shutterstock</w:t>
-      </w:r>
-      <w:proofErr w:type="spellEnd"/>
-      <w:r>
-        <w:rPr>
-          <w:rFonts w:ascii="Arial" w:hAnsi="Arial" w:cs="Arial"/>
-          <w:sz w:val="18"/>
-          <w:szCs w:val="18"/>
-          <w:lang w:val="es-ES_tradnl"/>
-        </w:rPr>
-        <w:t xml:space="preserve">: </w:t>
+        <w:t>Nombre de archivo Shutterstock o descripción de ilustración a crear</w:t>
+      </w:r>
+    </w:p>
+    <w:p>
+      <w:pPr>
+        <w:rPr>
+          <w:rFonts w:ascii="Arial" w:hAnsi="Arial" w:cs="Arial"/>
+          <w:sz w:val="18"/>
+          <w:szCs w:val="18"/>
+          <w:lang w:val="es-ES_tradnl"/>
+        </w:rPr>
+      </w:pPr>
+      <w:r>
+        <w:rPr>
+          <w:rFonts w:ascii="Arial" w:hAnsi="Arial" w:cs="Arial"/>
+          <w:sz w:val="18"/>
+          <w:szCs w:val="18"/>
+          <w:lang w:val="es-ES_tradnl"/>
+        </w:rPr>
+        <w:t xml:space="preserve">Shutterstock: </w:t>
       </w:r>
       <w:r>
         <w:rPr>
@@ -5569,59 +5409,26 @@
           <w:highlight w:val="yellow"/>
           <w:lang w:val="es-ES_tradnl"/>
         </w:rPr>
-        <w:t xml:space="preserve">Nombre de archivo </w:t>
-      </w:r>
-      <w:proofErr w:type="spellStart"/>
-      <w:r>
-        <w:rPr>
-          <w:rFonts w:ascii="Arial" w:hAnsi="Arial" w:cs="Arial"/>
-          <w:sz w:val="18"/>
-          <w:szCs w:val="18"/>
-          <w:highlight w:val="yellow"/>
-          <w:lang w:val="es-ES_tradnl"/>
-        </w:rPr>
-        <w:t>Shutterstock</w:t>
-      </w:r>
-      <w:proofErr w:type="spellEnd"/>
-      <w:r>
-        <w:rPr>
-          <w:rFonts w:ascii="Arial" w:hAnsi="Arial" w:cs="Arial"/>
-          <w:sz w:val="18"/>
-          <w:szCs w:val="18"/>
-          <w:highlight w:val="yellow"/>
-          <w:lang w:val="es-ES_tradnl"/>
-        </w:rPr>
-        <w:t xml:space="preserve"> o descripción de ilustración a crear</w:t>
-      </w:r>
-    </w:p>
-    <w:p>
-      <w:pPr>
-        <w:rPr>
-          <w:rFonts w:ascii="Arial" w:hAnsi="Arial" w:cs="Arial"/>
-          <w:sz w:val="18"/>
-          <w:szCs w:val="18"/>
-          <w:lang w:val="es-ES_tradnl"/>
-        </w:rPr>
-      </w:pPr>
-      <w:proofErr w:type="spellStart"/>
-      <w:r>
-        <w:rPr>
-          <w:rFonts w:ascii="Arial" w:hAnsi="Arial" w:cs="Arial"/>
-          <w:sz w:val="18"/>
-          <w:szCs w:val="18"/>
-          <w:lang w:val="es-ES_tradnl"/>
-        </w:rPr>
-        <w:t>Shutterstock</w:t>
-      </w:r>
-      <w:proofErr w:type="spellEnd"/>
-      <w:r>
-        <w:rPr>
-          <w:rFonts w:ascii="Arial" w:hAnsi="Arial" w:cs="Arial"/>
-          <w:sz w:val="18"/>
-          <w:szCs w:val="18"/>
-          <w:lang w:val="es-ES_tradnl"/>
-        </w:rPr>
-        <w:t xml:space="preserve">: </w:t>
+        <w:t>Nombre de archivo Shutterstock o descripción de ilustración a crear</w:t>
+      </w:r>
+    </w:p>
+    <w:p>
+      <w:pPr>
+        <w:rPr>
+          <w:rFonts w:ascii="Arial" w:hAnsi="Arial" w:cs="Arial"/>
+          <w:sz w:val="18"/>
+          <w:szCs w:val="18"/>
+          <w:lang w:val="es-ES_tradnl"/>
+        </w:rPr>
+      </w:pPr>
+      <w:r>
+        <w:rPr>
+          <w:rFonts w:ascii="Arial" w:hAnsi="Arial" w:cs="Arial"/>
+          <w:sz w:val="18"/>
+          <w:szCs w:val="18"/>
+          <w:lang w:val="es-ES_tradnl"/>
+        </w:rPr>
+        <w:t xml:space="preserve">Shutterstock: </w:t>
       </w:r>
       <w:r>
         <w:rPr>
@@ -6009,51 +5816,27 @@
           <w:highlight w:val="yellow"/>
           <w:lang w:val="es-ES_tradnl"/>
         </w:rPr>
-        <w:t xml:space="preserve">Nombre de archivo </w:t>
-      </w:r>
-      <w:proofErr w:type="spellStart"/>
-      <w:r>
-        <w:rPr>
-          <w:rFonts w:ascii="Arial" w:hAnsi="Arial" w:cs="Arial"/>
-          <w:sz w:val="18"/>
-          <w:szCs w:val="18"/>
-          <w:highlight w:val="yellow"/>
+        <w:t>Nombre de archivo Shutterstock o descripción de ilustración a crear</w:t>
+      </w:r>
+    </w:p>
+    <w:p>
+      <w:pPr>
+        <w:rPr>
+          <w:rFonts w:ascii="Arial" w:hAnsi="Arial" w:cs="Arial"/>
+          <w:sz w:val="18"/>
+          <w:szCs w:val="18"/>
+          <w:lang w:val="es-ES_tradnl"/>
+        </w:rPr>
+      </w:pPr>
+      <w:r>
+        <w:rPr>
+          <w:rFonts w:ascii="Arial" w:hAnsi="Arial" w:cs="Arial"/>
+          <w:sz w:val="18"/>
+          <w:szCs w:val="18"/>
           <w:lang w:val="es-ES_tradnl"/>
         </w:rPr>
         <w:t>Shutterstock</w:t>
       </w:r>
-      <w:proofErr w:type="spellEnd"/>
-      <w:r>
-        <w:rPr>
-          <w:rFonts w:ascii="Arial" w:hAnsi="Arial" w:cs="Arial"/>
-          <w:sz w:val="18"/>
-          <w:szCs w:val="18"/>
-          <w:highlight w:val="yellow"/>
-          <w:lang w:val="es-ES_tradnl"/>
-        </w:rPr>
-        <w:t xml:space="preserve"> o descripción de ilustración a crear</w:t>
-      </w:r>
-    </w:p>
-    <w:p>
-      <w:pPr>
-        <w:rPr>
-          <w:rFonts w:ascii="Arial" w:hAnsi="Arial" w:cs="Arial"/>
-          <w:sz w:val="18"/>
-          <w:szCs w:val="18"/>
-          <w:lang w:val="es-ES_tradnl"/>
-        </w:rPr>
-      </w:pPr>
-      <w:proofErr w:type="spellStart"/>
-      <w:r>
-        <w:rPr>
-          <w:rFonts w:ascii="Arial" w:hAnsi="Arial" w:cs="Arial"/>
-          <w:sz w:val="18"/>
-          <w:szCs w:val="18"/>
-          <w:lang w:val="es-ES_tradnl"/>
-        </w:rPr>
-        <w:t>Shutterstock</w:t>
-      </w:r>
-      <w:proofErr w:type="spellEnd"/>
       <w:r>
         <w:rPr>
           <w:rFonts w:ascii="Arial" w:hAnsi="Arial" w:cs="Arial"/>
@@ -6773,7 +6556,7 @@
         </w:rPr>
         <w:t xml:space="preserve"> </w:t>
       </w:r>
-      <w:del w:id="21" w:author="Chris" w:date="2015-03-07T15:48:00Z">
+      <w:del w:id="23" w:author="Chris" w:date="2015-03-07T15:48:00Z">
         <w:r>
           <w:rPr>
             <w:rFonts w:ascii="Arial" w:hAnsi="Arial" w:cs="Arial"/>
@@ -6831,7 +6614,7 @@
         </w:rPr>
         <w:t xml:space="preserve">Dentro de </w:t>
       </w:r>
-      <w:del w:id="22" w:author="Chris" w:date="2015-03-07T15:49:00Z">
+      <w:del w:id="24" w:author="Chris" w:date="2015-03-07T15:49:00Z">
         <w:r>
           <w:rPr>
             <w:rFonts w:ascii="Arial" w:hAnsi="Arial" w:cs="Arial"/>
@@ -6842,7 +6625,7 @@
           <w:delText>ellas</w:delText>
         </w:r>
       </w:del>
-      <w:ins w:id="23" w:author="Chris" w:date="2015-03-07T15:49:00Z">
+      <w:ins w:id="25" w:author="Chris" w:date="2015-03-07T15:49:00Z">
         <w:r>
           <w:rPr>
             <w:rFonts w:ascii="Arial" w:hAnsi="Arial" w:cs="Arial"/>
@@ -7094,7 +6877,7 @@
     <w:p>
       <w:pPr>
         <w:rPr>
-          <w:del w:id="24" w:author="Chris" w:date="2015-03-07T17:25:00Z"/>
+          <w:del w:id="26" w:author="Chris" w:date="2015-03-07T17:25:00Z"/>
           <w:rFonts w:ascii="Arial" w:hAnsi="Arial" w:cs="Arial"/>
           <w:sz w:val="18"/>
           <w:szCs w:val="18"/>
@@ -7304,59 +7087,26 @@
           <w:highlight w:val="yellow"/>
           <w:lang w:val="es-ES_tradnl"/>
         </w:rPr>
-        <w:t xml:space="preserve">Nombre de archivo </w:t>
-      </w:r>
-      <w:proofErr w:type="spellStart"/>
-      <w:r>
-        <w:rPr>
-          <w:rFonts w:ascii="Arial" w:hAnsi="Arial" w:cs="Arial"/>
-          <w:sz w:val="18"/>
-          <w:szCs w:val="18"/>
-          <w:highlight w:val="yellow"/>
-          <w:lang w:val="es-ES_tradnl"/>
-        </w:rPr>
-        <w:t>Shutterstock</w:t>
-      </w:r>
-      <w:proofErr w:type="spellEnd"/>
-      <w:r>
-        <w:rPr>
-          <w:rFonts w:ascii="Arial" w:hAnsi="Arial" w:cs="Arial"/>
-          <w:sz w:val="18"/>
-          <w:szCs w:val="18"/>
-          <w:highlight w:val="yellow"/>
-          <w:lang w:val="es-ES_tradnl"/>
-        </w:rPr>
-        <w:t xml:space="preserve"> o descripción de ilustración a crear</w:t>
-      </w:r>
-    </w:p>
-    <w:p>
-      <w:pPr>
-        <w:rPr>
-          <w:rFonts w:ascii="Arial" w:hAnsi="Arial" w:cs="Arial"/>
-          <w:sz w:val="18"/>
-          <w:szCs w:val="18"/>
-          <w:lang w:val="es-ES_tradnl"/>
-        </w:rPr>
-      </w:pPr>
-      <w:proofErr w:type="spellStart"/>
-      <w:r>
-        <w:rPr>
-          <w:rFonts w:ascii="Arial" w:hAnsi="Arial" w:cs="Arial"/>
-          <w:sz w:val="18"/>
-          <w:szCs w:val="18"/>
-          <w:lang w:val="es-ES_tradnl"/>
-        </w:rPr>
-        <w:t>Shutterstock</w:t>
-      </w:r>
-      <w:proofErr w:type="spellEnd"/>
-      <w:r>
-        <w:rPr>
-          <w:rFonts w:ascii="Arial" w:hAnsi="Arial" w:cs="Arial"/>
-          <w:sz w:val="18"/>
-          <w:szCs w:val="18"/>
-          <w:lang w:val="es-ES_tradnl"/>
-        </w:rPr>
-        <w:t xml:space="preserve"> </w:t>
+        <w:t>Nombre de archivo Shutterstock o descripción de ilustración a crear</w:t>
+      </w:r>
+    </w:p>
+    <w:p>
+      <w:pPr>
+        <w:rPr>
+          <w:rFonts w:ascii="Arial" w:hAnsi="Arial" w:cs="Arial"/>
+          <w:sz w:val="18"/>
+          <w:szCs w:val="18"/>
+          <w:lang w:val="es-ES_tradnl"/>
+        </w:rPr>
+      </w:pPr>
+      <w:r>
+        <w:rPr>
+          <w:rFonts w:ascii="Arial" w:hAnsi="Arial" w:cs="Arial"/>
+          <w:sz w:val="18"/>
+          <w:szCs w:val="18"/>
+          <w:lang w:val="es-ES_tradnl"/>
+        </w:rPr>
+        <w:t xml:space="preserve">Shutterstock </w:t>
       </w:r>
       <w:r>
         <w:rPr>
@@ -7670,59 +7420,26 @@
           <w:highlight w:val="yellow"/>
           <w:lang w:val="es-ES_tradnl"/>
         </w:rPr>
-        <w:t xml:space="preserve">Nombre de archivo </w:t>
-      </w:r>
-      <w:proofErr w:type="spellStart"/>
-      <w:r>
-        <w:rPr>
-          <w:rFonts w:ascii="Arial" w:hAnsi="Arial" w:cs="Arial"/>
-          <w:sz w:val="18"/>
-          <w:szCs w:val="18"/>
-          <w:highlight w:val="yellow"/>
-          <w:lang w:val="es-ES_tradnl"/>
-        </w:rPr>
-        <w:t>Shutterstock</w:t>
-      </w:r>
-      <w:proofErr w:type="spellEnd"/>
-      <w:r>
-        <w:rPr>
-          <w:rFonts w:ascii="Arial" w:hAnsi="Arial" w:cs="Arial"/>
-          <w:sz w:val="18"/>
-          <w:szCs w:val="18"/>
-          <w:highlight w:val="yellow"/>
-          <w:lang w:val="es-ES_tradnl"/>
-        </w:rPr>
-        <w:t xml:space="preserve"> o descripción de ilustración a crear</w:t>
-      </w:r>
-    </w:p>
-    <w:p>
-      <w:pPr>
-        <w:rPr>
-          <w:rFonts w:ascii="Arial" w:hAnsi="Arial" w:cs="Arial"/>
-          <w:sz w:val="18"/>
-          <w:szCs w:val="18"/>
-          <w:lang w:val="es-ES_tradnl"/>
-        </w:rPr>
-      </w:pPr>
-      <w:proofErr w:type="spellStart"/>
-      <w:r>
-        <w:rPr>
-          <w:rFonts w:ascii="Arial" w:hAnsi="Arial" w:cs="Arial"/>
-          <w:sz w:val="18"/>
-          <w:szCs w:val="18"/>
-          <w:lang w:val="es-ES_tradnl"/>
-        </w:rPr>
-        <w:t>Shutterstock</w:t>
-      </w:r>
-      <w:proofErr w:type="spellEnd"/>
-      <w:r>
-        <w:rPr>
-          <w:rFonts w:ascii="Arial" w:hAnsi="Arial" w:cs="Arial"/>
-          <w:sz w:val="18"/>
-          <w:szCs w:val="18"/>
-          <w:lang w:val="es-ES_tradnl"/>
-        </w:rPr>
-        <w:t xml:space="preserve">: </w:t>
+        <w:t>Nombre de archivo Shutterstock o descripción de ilustración a crear</w:t>
+      </w:r>
+    </w:p>
+    <w:p>
+      <w:pPr>
+        <w:rPr>
+          <w:rFonts w:ascii="Arial" w:hAnsi="Arial" w:cs="Arial"/>
+          <w:sz w:val="18"/>
+          <w:szCs w:val="18"/>
+          <w:lang w:val="es-ES_tradnl"/>
+        </w:rPr>
+      </w:pPr>
+      <w:r>
+        <w:rPr>
+          <w:rFonts w:ascii="Arial" w:hAnsi="Arial" w:cs="Arial"/>
+          <w:sz w:val="18"/>
+          <w:szCs w:val="18"/>
+          <w:lang w:val="es-ES_tradnl"/>
+        </w:rPr>
+        <w:t xml:space="preserve">Shutterstock: </w:t>
       </w:r>
       <w:r>
         <w:rPr>
@@ -8037,59 +7754,26 @@
           <w:highlight w:val="yellow"/>
           <w:lang w:val="es-ES_tradnl"/>
         </w:rPr>
-        <w:t xml:space="preserve">Nombre de archivo </w:t>
-      </w:r>
-      <w:proofErr w:type="spellStart"/>
-      <w:r>
-        <w:rPr>
-          <w:rFonts w:ascii="Arial" w:hAnsi="Arial" w:cs="Arial"/>
-          <w:sz w:val="18"/>
-          <w:szCs w:val="18"/>
-          <w:highlight w:val="yellow"/>
-          <w:lang w:val="es-ES_tradnl"/>
-        </w:rPr>
-        <w:t>Shutterstock</w:t>
-      </w:r>
-      <w:proofErr w:type="spellEnd"/>
-      <w:r>
-        <w:rPr>
-          <w:rFonts w:ascii="Arial" w:hAnsi="Arial" w:cs="Arial"/>
-          <w:sz w:val="18"/>
-          <w:szCs w:val="18"/>
-          <w:highlight w:val="yellow"/>
-          <w:lang w:val="es-ES_tradnl"/>
-        </w:rPr>
-        <w:t xml:space="preserve"> o descripción de ilustración a crear</w:t>
-      </w:r>
-    </w:p>
-    <w:p>
-      <w:pPr>
-        <w:rPr>
-          <w:rFonts w:ascii="Arial" w:hAnsi="Arial" w:cs="Arial"/>
-          <w:sz w:val="18"/>
-          <w:szCs w:val="18"/>
-          <w:lang w:val="es-ES_tradnl"/>
-        </w:rPr>
-      </w:pPr>
-      <w:proofErr w:type="spellStart"/>
-      <w:r>
-        <w:rPr>
-          <w:rFonts w:ascii="Arial" w:hAnsi="Arial" w:cs="Arial"/>
-          <w:sz w:val="18"/>
-          <w:szCs w:val="18"/>
-          <w:lang w:val="es-ES_tradnl"/>
-        </w:rPr>
-        <w:t>Shutterstock</w:t>
-      </w:r>
-      <w:proofErr w:type="spellEnd"/>
-      <w:r>
-        <w:rPr>
-          <w:rFonts w:ascii="Arial" w:hAnsi="Arial" w:cs="Arial"/>
-          <w:sz w:val="18"/>
-          <w:szCs w:val="18"/>
-          <w:lang w:val="es-ES_tradnl"/>
-        </w:rPr>
-        <w:t xml:space="preserve">: </w:t>
+        <w:t>Nombre de archivo Shutterstock o descripción de ilustración a crear</w:t>
+      </w:r>
+    </w:p>
+    <w:p>
+      <w:pPr>
+        <w:rPr>
+          <w:rFonts w:ascii="Arial" w:hAnsi="Arial" w:cs="Arial"/>
+          <w:sz w:val="18"/>
+          <w:szCs w:val="18"/>
+          <w:lang w:val="es-ES_tradnl"/>
+        </w:rPr>
+      </w:pPr>
+      <w:r>
+        <w:rPr>
+          <w:rFonts w:ascii="Arial" w:hAnsi="Arial" w:cs="Arial"/>
+          <w:sz w:val="18"/>
+          <w:szCs w:val="18"/>
+          <w:lang w:val="es-ES_tradnl"/>
+        </w:rPr>
+        <w:t xml:space="preserve">Shutterstock: </w:t>
       </w:r>
       <w:r>
         <w:rPr>
@@ -8326,8 +8010,6 @@
           <w:lang w:val="es-ES_tradnl"/>
         </w:rPr>
       </w:pPr>
-      <w:bookmarkStart w:id="25" w:name="_GoBack"/>
-      <w:bookmarkEnd w:id="25"/>
     </w:p>
     <w:sectPr>
       <w:pgSz w:w="11900" w:h="16840"/>
@@ -8462,6 +8144,9 @@
 
 <file path=word/people.xml><?xml version="1.0" encoding="utf-8"?>
 <w15:people xmlns:wpc="http://schemas.microsoft.com/office/word/2010/wordprocessingCanvas" xmlns:mc="http://schemas.openxmlformats.org/markup-compatibility/2006" xmlns:o="urn:schemas-microsoft-com:office:office" xmlns:r="http://schemas.openxmlformats.org/officeDocument/2006/relationships" xmlns:m="http://schemas.openxmlformats.org/officeDocument/2006/math" xmlns:v="urn:schemas-microsoft-com:vml" xmlns:wp14="http://schemas.microsoft.com/office/word/2010/wordprocessingDrawing" xmlns:wp="http://schemas.openxmlformats.org/drawingml/2006/wordprocessingDrawing" xmlns:w10="urn:schemas-microsoft-com:office:word" xmlns:w="http://schemas.openxmlformats.org/wordprocessingml/2006/main" xmlns:w14="http://schemas.microsoft.com/office/word/2010/wordml" xmlns:w15="http://schemas.microsoft.com/office/word/2012/wordml" xmlns:wpg="http://schemas.microsoft.com/office/word/2010/wordprocessingGroup" xmlns:wpi="http://schemas.microsoft.com/office/word/2010/wordprocessingInk" xmlns:wne="http://schemas.microsoft.com/office/word/2006/wordml" xmlns:wps="http://schemas.microsoft.com/office/word/2010/wordprocessingShape" mc:Ignorable="w14 w15 wp14">
+  <w15:person w15:author="Johana Montejo Rozo">
+    <w15:presenceInfo w15:providerId="None" w15:userId="Johana Montejo Rozo"/>
+  </w15:person>
   <w15:person w15:author="Chris">
     <w15:presenceInfo w15:providerId="None" w15:userId="Chris"/>
   </w15:person>
